--- a/R/Summary Table.docx
+++ b/R/Summary Table.docx
@@ -1,6 +1,6 @@
 
 <file path=word/document.xml><?xml version="1.0" encoding="utf-8"?>
-<w:document xmlns:wpc="http://schemas.microsoft.com/office/word/2010/wordprocessingCanvas" xmlns:cx="http://schemas.microsoft.com/office/drawing/2014/chartex" xmlns:cx1="http://schemas.microsoft.com/office/drawing/2015/9/8/chartex" xmlns:cx2="http://schemas.microsoft.com/office/drawing/2015/10/21/chartex" xmlns:cx3="http://schemas.microsoft.com/office/drawing/2016/5/9/chartex" xmlns:cx4="http://schemas.microsoft.com/office/drawing/2016/5/10/chartex" xmlns:cx5="http://schemas.microsoft.com/office/drawing/2016/5/11/chartex" xmlns:cx6="http://schemas.microsoft.com/office/drawing/2016/5/12/chartex" xmlns:cx7="http://schemas.microsoft.com/office/drawing/2016/5/13/chartex" xmlns:cx8="http://schemas.microsoft.com/office/drawing/2016/5/14/chartex" xmlns:mc="http://schemas.openxmlformats.org/markup-compatibility/2006" xmlns:aink="http://schemas.microsoft.com/office/drawing/2016/ink" xmlns:am3d="http://schemas.microsoft.com/office/drawing/2017/model3d" xmlns:o="urn:schemas-microsoft-com:office:office" xmlns:oel="http://schemas.microsoft.com/office/2019/extlst" xmlns:r="http://schemas.openxmlformats.org/officeDocument/2006/relationships" xmlns:m="http://schemas.openxmlformats.org/officeDocument/2006/math" xmlns:v="urn:schemas-microsoft-com:vml" xmlns:wp14="http://schemas.microsoft.com/office/word/2010/wordprocessingDrawing" xmlns:wp="http://schemas.openxmlformats.org/drawingml/2006/wordprocessingDrawing" xmlns:w10="urn:schemas-microsoft-com:office:word" xmlns:w="http://schemas.openxmlformats.org/wordprocessingml/2006/main" xmlns:w14="http://schemas.microsoft.com/office/word/2010/wordml" xmlns:w15="http://schemas.microsoft.com/office/word/2012/wordml" xmlns:w16cex="http://schemas.microsoft.com/office/word/2018/wordml/cex" xmlns:w16cid="http://schemas.microsoft.com/office/word/2016/wordml/cid" xmlns:w16="http://schemas.microsoft.com/office/word/2018/wordml" xmlns:w16sdtdh="http://schemas.microsoft.com/office/word/2020/wordml/sdtdatahash" xmlns:w16se="http://schemas.microsoft.com/office/word/2015/wordml/symex" xmlns:wpg="http://schemas.microsoft.com/office/word/2010/wordprocessingGroup" xmlns:wpi="http://schemas.microsoft.com/office/word/2010/wordprocessingInk" xmlns:wne="http://schemas.microsoft.com/office/word/2006/wordml" xmlns:wps="http://schemas.microsoft.com/office/word/2010/wordprocessingShape" mc:Ignorable="w14 w15 w16se w16cid w16 w16cex w16sdtdh wp14">
+<w:document xmlns:wpc="http://schemas.microsoft.com/office/word/2010/wordprocessingCanvas" xmlns:cx="http://schemas.microsoft.com/office/drawing/2014/chartex" xmlns:cx1="http://schemas.microsoft.com/office/drawing/2015/9/8/chartex" xmlns:cx2="http://schemas.microsoft.com/office/drawing/2015/10/21/chartex" xmlns:cx3="http://schemas.microsoft.com/office/drawing/2016/5/9/chartex" xmlns:cx4="http://schemas.microsoft.com/office/drawing/2016/5/10/chartex" xmlns:cx5="http://schemas.microsoft.com/office/drawing/2016/5/11/chartex" xmlns:cx6="http://schemas.microsoft.com/office/drawing/2016/5/12/chartex" xmlns:cx7="http://schemas.microsoft.com/office/drawing/2016/5/13/chartex" xmlns:cx8="http://schemas.microsoft.com/office/drawing/2016/5/14/chartex" xmlns:mc="http://schemas.openxmlformats.org/markup-compatibility/2006" xmlns:aink="http://schemas.microsoft.com/office/drawing/2016/ink" xmlns:am3d="http://schemas.microsoft.com/office/drawing/2017/model3d" xmlns:o="urn:schemas-microsoft-com:office:office" xmlns:oel="http://schemas.microsoft.com/office/2019/extlst" xmlns:r="http://schemas.openxmlformats.org/officeDocument/2006/relationships" xmlns:m="http://schemas.openxmlformats.org/officeDocument/2006/math" xmlns:v="urn:schemas-microsoft-com:vml" xmlns:wp14="http://schemas.microsoft.com/office/word/2010/wordprocessingDrawing" xmlns:wp="http://schemas.openxmlformats.org/drawingml/2006/wordprocessingDrawing" xmlns:w10="urn:schemas-microsoft-com:office:word" xmlns:w="http://schemas.openxmlformats.org/wordprocessingml/2006/main" xmlns:w14="http://schemas.microsoft.com/office/word/2010/wordml" xmlns:w15="http://schemas.microsoft.com/office/word/2012/wordml" xmlns:w16cex="http://schemas.microsoft.com/office/word/2018/wordml/cex" xmlns:w16cid="http://schemas.microsoft.com/office/word/2016/wordml/cid" xmlns:w16="http://schemas.microsoft.com/office/word/2018/wordml" xmlns:w16du="http://schemas.microsoft.com/office/word/2023/wordml/word16du" xmlns:w16sdtdh="http://schemas.microsoft.com/office/word/2020/wordml/sdtdatahash" xmlns:w16se="http://schemas.microsoft.com/office/word/2015/wordml/symex" xmlns:wpg="http://schemas.microsoft.com/office/word/2010/wordprocessingGroup" xmlns:wpi="http://schemas.microsoft.com/office/word/2010/wordprocessingInk" xmlns:wne="http://schemas.microsoft.com/office/word/2006/wordml" xmlns:wps="http://schemas.microsoft.com/office/word/2010/wordprocessingShape" mc:Ignorable="w14 w15 w16se w16cid w16 w16cex w16sdtdh wp14">
   <w:body>
     <w:tbl>
       <w:tblPr>
@@ -282,25 +282,7 @@
               <w:rPr>
                 <w:rFonts w:ascii="Times New Roman" w:hAnsi="Times New Roman" w:cs="Times New Roman"/>
               </w:rPr>
-              <w:t xml:space="preserve">11 </w:t>
-            </w:r>
-            <w:r>
-              <w:rPr>
-                <w:rFonts w:ascii="Times New Roman" w:hAnsi="Times New Roman" w:cs="Times New Roman"/>
-              </w:rPr>
-              <w:t>(</w:t>
-            </w:r>
-            <w:r>
-              <w:rPr>
-                <w:rFonts w:ascii="Times New Roman" w:hAnsi="Times New Roman" w:cs="Times New Roman"/>
-              </w:rPr>
-              <w:t>0 -24</w:t>
-            </w:r>
-            <w:r>
-              <w:rPr>
-                <w:rFonts w:ascii="Times New Roman" w:hAnsi="Times New Roman" w:cs="Times New Roman"/>
-              </w:rPr>
-              <w:t xml:space="preserve">) </w:t>
+              <w:t xml:space="preserve">11 (0 -24) </w:t>
             </w:r>
           </w:p>
         </w:tc>
@@ -342,13 +324,7 @@
               <w:rPr>
                 <w:rFonts w:ascii="Times New Roman" w:hAnsi="Times New Roman" w:cs="Times New Roman"/>
               </w:rPr>
-              <w:t xml:space="preserve"> CFU/ mL - </w:t>
-            </w:r>
-            <w:r>
-              <w:rPr>
-                <w:rFonts w:ascii="Times New Roman" w:hAnsi="Times New Roman" w:cs="Times New Roman"/>
-              </w:rPr>
-              <w:t>median, 2.5</w:t>
+              <w:t xml:space="preserve"> CFU/ mL - median, 2.5</w:t>
             </w:r>
             <w:r>
               <w:rPr>
@@ -374,13 +350,7 @@
               <w:rPr>
                 <w:rFonts w:ascii="Times New Roman" w:hAnsi="Times New Roman" w:cs="Times New Roman"/>
               </w:rPr>
-              <w:t xml:space="preserve"> quantiles</w:t>
-            </w:r>
-            <w:r>
-              <w:rPr>
-                <w:rFonts w:ascii="Times New Roman" w:hAnsi="Times New Roman" w:cs="Times New Roman"/>
-              </w:rPr>
-              <w:t>)</w:t>
+              <w:t xml:space="preserve"> quantiles)</w:t>
             </w:r>
           </w:p>
           <w:p>
@@ -426,31 +396,7 @@
               <w:rPr>
                 <w:rFonts w:ascii="Times New Roman" w:hAnsi="Times New Roman" w:cs="Times New Roman"/>
               </w:rPr>
-              <w:t>0.0</w:t>
-            </w:r>
-            <w:r>
-              <w:rPr>
-                <w:rFonts w:ascii="Times New Roman" w:hAnsi="Times New Roman" w:cs="Times New Roman"/>
-              </w:rPr>
-              <w:t>2</w:t>
-            </w:r>
-            <w:r>
-              <w:rPr>
-                <w:rFonts w:ascii="Times New Roman" w:hAnsi="Times New Roman" w:cs="Times New Roman"/>
-              </w:rPr>
-              <w:t xml:space="preserve"> (0 – 1.</w:t>
-            </w:r>
-            <w:r>
-              <w:rPr>
-                <w:rFonts w:ascii="Times New Roman" w:hAnsi="Times New Roman" w:cs="Times New Roman"/>
-              </w:rPr>
-              <w:t>12</w:t>
-            </w:r>
-            <w:r>
-              <w:rPr>
-                <w:rFonts w:ascii="Times New Roman" w:hAnsi="Times New Roman" w:cs="Times New Roman"/>
-              </w:rPr>
-              <w:t xml:space="preserve">) </w:t>
+              <w:t xml:space="preserve">0.02 (0 – 1.12) </w:t>
             </w:r>
           </w:p>
         </w:tc>
@@ -469,31 +415,7 @@
               <w:rPr>
                 <w:rFonts w:ascii="Times New Roman" w:hAnsi="Times New Roman" w:cs="Times New Roman"/>
               </w:rPr>
-              <w:t>0.0</w:t>
-            </w:r>
-            <w:r>
-              <w:rPr>
-                <w:rFonts w:ascii="Times New Roman" w:hAnsi="Times New Roman" w:cs="Times New Roman"/>
-              </w:rPr>
-              <w:t>07</w:t>
-            </w:r>
-            <w:r>
-              <w:rPr>
-                <w:rFonts w:ascii="Times New Roman" w:hAnsi="Times New Roman" w:cs="Times New Roman"/>
-              </w:rPr>
-              <w:t xml:space="preserve"> (0 – </w:t>
-            </w:r>
-            <w:r>
-              <w:rPr>
-                <w:rFonts w:ascii="Times New Roman" w:hAnsi="Times New Roman" w:cs="Times New Roman"/>
-              </w:rPr>
-              <w:t>0.019</w:t>
-            </w:r>
-            <w:r>
-              <w:rPr>
-                <w:rFonts w:ascii="Times New Roman" w:hAnsi="Times New Roman" w:cs="Times New Roman"/>
-              </w:rPr>
-              <w:t xml:space="preserve">) </w:t>
+              <w:t xml:space="preserve">0.007 (0 – 0.019) </w:t>
             </w:r>
           </w:p>
         </w:tc>
@@ -649,6 +571,673 @@
       </w:tr>
     </w:tbl>
     <w:p/>
+    <w:tbl>
+      <w:tblPr>
+        <w:tblStyle w:val="TableGrid"/>
+        <w:tblW w:w="9983" w:type="dxa"/>
+        <w:tblLook w:val="04A0" w:firstRow="1" w:lastRow="0" w:firstColumn="1" w:lastColumn="0" w:noHBand="0" w:noVBand="1"/>
+      </w:tblPr>
+      <w:tblGrid>
+        <w:gridCol w:w="1577"/>
+        <w:gridCol w:w="1710"/>
+        <w:gridCol w:w="1725"/>
+        <w:gridCol w:w="1781"/>
+        <w:gridCol w:w="1781"/>
+        <w:gridCol w:w="1409"/>
+      </w:tblGrid>
+      <w:tr>
+        <w:trPr>
+          <w:trHeight w:val="1795"/>
+        </w:trPr>
+        <w:tc>
+          <w:tcPr>
+            <w:tcW w:w="1577" w:type="dxa"/>
+          </w:tcPr>
+          <w:p/>
+        </w:tc>
+        <w:tc>
+          <w:tcPr>
+            <w:tcW w:w="1710" w:type="dxa"/>
+          </w:tcPr>
+          <w:p>
+            <w:pPr>
+              <w:jc w:val="center"/>
+              <w:rPr>
+                <w:rFonts w:ascii="Times New Roman" w:hAnsi="Times New Roman" w:cs="Times New Roman"/>
+              </w:rPr>
+            </w:pPr>
+            <w:r>
+              <w:rPr>
+                <w:rFonts w:ascii="Times New Roman" w:hAnsi="Times New Roman" w:cs="Times New Roman"/>
+              </w:rPr>
+              <w:t>Time in system (minutes- median)</w:t>
+            </w:r>
+          </w:p>
+          <w:p>
+            <w:pPr>
+              <w:jc w:val="center"/>
+            </w:pPr>
+          </w:p>
+        </w:tc>
+        <w:tc>
+          <w:tcPr>
+            <w:tcW w:w="1725" w:type="dxa"/>
+          </w:tcPr>
+          <w:p>
+            <w:pPr>
+              <w:jc w:val="center"/>
+              <w:rPr>
+                <w:rFonts w:ascii="Times New Roman" w:hAnsi="Times New Roman" w:cs="Times New Roman"/>
+              </w:rPr>
+            </w:pPr>
+            <w:r>
+              <w:rPr>
+                <w:rFonts w:ascii="Times New Roman" w:hAnsi="Times New Roman" w:cs="Times New Roman"/>
+              </w:rPr>
+              <w:t>Time in system (minutes- 2.5</w:t>
+            </w:r>
+            <w:r>
+              <w:rPr>
+                <w:rFonts w:ascii="Times New Roman" w:hAnsi="Times New Roman" w:cs="Times New Roman"/>
+                <w:vertAlign w:val="superscript"/>
+              </w:rPr>
+              <w:t>th</w:t>
+            </w:r>
+            <w:r>
+              <w:rPr>
+                <w:rFonts w:ascii="Times New Roman" w:hAnsi="Times New Roman" w:cs="Times New Roman"/>
+              </w:rPr>
+              <w:t xml:space="preserve"> – 97.5</w:t>
+            </w:r>
+            <w:r>
+              <w:rPr>
+                <w:rFonts w:ascii="Times New Roman" w:hAnsi="Times New Roman" w:cs="Times New Roman"/>
+                <w:vertAlign w:val="superscript"/>
+              </w:rPr>
+              <w:t>th</w:t>
+            </w:r>
+            <w:r>
+              <w:rPr>
+                <w:rFonts w:ascii="Times New Roman" w:hAnsi="Times New Roman" w:cs="Times New Roman"/>
+              </w:rPr>
+              <w:t xml:space="preserve"> quantiles)</w:t>
+            </w:r>
+          </w:p>
+          <w:p>
+            <w:pPr>
+              <w:jc w:val="center"/>
+            </w:pPr>
+          </w:p>
+        </w:tc>
+        <w:tc>
+          <w:tcPr>
+            <w:tcW w:w="1781" w:type="dxa"/>
+          </w:tcPr>
+          <w:p>
+            <w:pPr>
+              <w:jc w:val="center"/>
+              <w:rPr>
+                <w:rFonts w:ascii="Times New Roman" w:hAnsi="Times New Roman" w:cs="Times New Roman"/>
+              </w:rPr>
+            </w:pPr>
+            <w:r>
+              <w:rPr>
+                <w:rFonts w:ascii="Times New Roman" w:hAnsi="Times New Roman" w:cs="Times New Roman"/>
+              </w:rPr>
+              <w:t>Population change (log CFU/ mL - median)</w:t>
+            </w:r>
+          </w:p>
+          <w:p>
+            <w:pPr>
+              <w:jc w:val="center"/>
+            </w:pPr>
+          </w:p>
+        </w:tc>
+        <w:tc>
+          <w:tcPr>
+            <w:tcW w:w="1781" w:type="dxa"/>
+          </w:tcPr>
+          <w:p>
+            <w:pPr>
+              <w:jc w:val="center"/>
+              <w:rPr>
+                <w:rFonts w:ascii="Times New Roman" w:hAnsi="Times New Roman" w:cs="Times New Roman"/>
+              </w:rPr>
+            </w:pPr>
+            <w:r>
+              <w:rPr>
+                <w:rFonts w:ascii="Times New Roman" w:hAnsi="Times New Roman" w:cs="Times New Roman"/>
+              </w:rPr>
+              <w:t>Population change (2.5</w:t>
+            </w:r>
+            <w:r>
+              <w:rPr>
+                <w:rFonts w:ascii="Times New Roman" w:hAnsi="Times New Roman" w:cs="Times New Roman"/>
+                <w:vertAlign w:val="superscript"/>
+              </w:rPr>
+              <w:t>th</w:t>
+            </w:r>
+            <w:r>
+              <w:rPr>
+                <w:rFonts w:ascii="Times New Roman" w:hAnsi="Times New Roman" w:cs="Times New Roman"/>
+              </w:rPr>
+              <w:t xml:space="preserve"> – 97.5</w:t>
+            </w:r>
+            <w:r>
+              <w:rPr>
+                <w:rFonts w:ascii="Times New Roman" w:hAnsi="Times New Roman" w:cs="Times New Roman"/>
+                <w:vertAlign w:val="superscript"/>
+              </w:rPr>
+              <w:t>th</w:t>
+            </w:r>
+            <w:r>
+              <w:rPr>
+                <w:rFonts w:ascii="Times New Roman" w:hAnsi="Times New Roman" w:cs="Times New Roman"/>
+              </w:rPr>
+              <w:t xml:space="preserve"> quantiles)</w:t>
+            </w:r>
+          </w:p>
+          <w:p>
+            <w:pPr>
+              <w:jc w:val="center"/>
+            </w:pPr>
+          </w:p>
+        </w:tc>
+        <w:tc>
+          <w:tcPr>
+            <w:tcW w:w="1409" w:type="dxa"/>
+          </w:tcPr>
+          <w:p>
+            <w:pPr>
+              <w:jc w:val="center"/>
+              <w:rPr>
+                <w:rFonts w:ascii="Times New Roman" w:hAnsi="Times New Roman" w:cs="Times New Roman"/>
+              </w:rPr>
+            </w:pPr>
+            <w:r>
+              <w:rPr>
+                <w:rFonts w:ascii="Times New Roman" w:hAnsi="Times New Roman" w:cs="Times New Roman"/>
+              </w:rPr>
+              <w:t>Percentage of milks spoiled (%)</w:t>
+            </w:r>
+            <w:r>
+              <w:rPr>
+                <w:rFonts w:ascii="Times New Roman" w:hAnsi="Times New Roman" w:cs="Times New Roman"/>
+              </w:rPr>
+              <w:t>, above 6 log CFU/ mL</w:t>
+            </w:r>
+          </w:p>
+        </w:tc>
+      </w:tr>
+      <w:tr>
+        <w:trPr>
+          <w:trHeight w:val="532"/>
+        </w:trPr>
+        <w:tc>
+          <w:tcPr>
+            <w:tcW w:w="1577" w:type="dxa"/>
+          </w:tcPr>
+          <w:p>
+            <w:pPr>
+              <w:rPr>
+                <w:rFonts w:ascii="Times New Roman" w:hAnsi="Times New Roman" w:cs="Times New Roman"/>
+              </w:rPr>
+            </w:pPr>
+            <w:r>
+              <w:rPr>
+                <w:rFonts w:ascii="Times New Roman" w:hAnsi="Times New Roman" w:cs="Times New Roman"/>
+              </w:rPr>
+              <w:t>Non-Share Milk</w:t>
+            </w:r>
+          </w:p>
+        </w:tc>
+        <w:tc>
+          <w:tcPr>
+            <w:tcW w:w="1710" w:type="dxa"/>
+          </w:tcPr>
+          <w:p>
+            <w:pPr>
+              <w:jc w:val="right"/>
+              <w:rPr>
+                <w:rFonts w:ascii="Times New Roman" w:hAnsi="Times New Roman" w:cs="Times New Roman"/>
+              </w:rPr>
+            </w:pPr>
+            <w:r>
+              <w:rPr>
+                <w:rFonts w:ascii="Times New Roman" w:hAnsi="Times New Roman" w:cs="Times New Roman"/>
+              </w:rPr>
+              <w:t>67</w:t>
+            </w:r>
+          </w:p>
+        </w:tc>
+        <w:tc>
+          <w:tcPr>
+            <w:tcW w:w="1725" w:type="dxa"/>
+          </w:tcPr>
+          <w:p>
+            <w:pPr>
+              <w:jc w:val="right"/>
+              <w:rPr>
+                <w:rFonts w:ascii="Times New Roman" w:hAnsi="Times New Roman" w:cs="Times New Roman"/>
+              </w:rPr>
+            </w:pPr>
+            <w:r>
+              <w:rPr>
+                <w:rFonts w:ascii="Times New Roman" w:hAnsi="Times New Roman" w:cs="Times New Roman"/>
+              </w:rPr>
+              <w:t>3 - 122</w:t>
+            </w:r>
+          </w:p>
+        </w:tc>
+        <w:tc>
+          <w:tcPr>
+            <w:tcW w:w="1781" w:type="dxa"/>
+          </w:tcPr>
+          <w:p>
+            <w:pPr>
+              <w:jc w:val="right"/>
+              <w:rPr>
+                <w:rFonts w:ascii="Times New Roman" w:hAnsi="Times New Roman" w:cs="Times New Roman"/>
+              </w:rPr>
+            </w:pPr>
+            <w:r>
+              <w:rPr>
+                <w:rFonts w:ascii="Times New Roman" w:hAnsi="Times New Roman" w:cs="Times New Roman"/>
+              </w:rPr>
+              <w:t>0.073</w:t>
+            </w:r>
+          </w:p>
+        </w:tc>
+        <w:tc>
+          <w:tcPr>
+            <w:tcW w:w="1781" w:type="dxa"/>
+          </w:tcPr>
+          <w:p>
+            <w:pPr>
+              <w:jc w:val="right"/>
+              <w:rPr>
+                <w:rFonts w:ascii="Times New Roman" w:hAnsi="Times New Roman" w:cs="Times New Roman"/>
+              </w:rPr>
+            </w:pPr>
+            <w:r>
+              <w:rPr>
+                <w:rFonts w:ascii="Times New Roman" w:hAnsi="Times New Roman" w:cs="Times New Roman"/>
+              </w:rPr>
+              <w:t>0.002</w:t>
+            </w:r>
+            <w:r>
+              <w:rPr>
+                <w:rFonts w:ascii="Times New Roman" w:hAnsi="Times New Roman" w:cs="Times New Roman"/>
+              </w:rPr>
+              <w:t>-</w:t>
+            </w:r>
+            <w:r>
+              <w:rPr>
+                <w:rFonts w:ascii="Times New Roman" w:hAnsi="Times New Roman" w:cs="Times New Roman"/>
+              </w:rPr>
+              <w:t>0.16</w:t>
+            </w:r>
+          </w:p>
+        </w:tc>
+        <w:tc>
+          <w:tcPr>
+            <w:tcW w:w="1409" w:type="dxa"/>
+          </w:tcPr>
+          <w:p>
+            <w:pPr>
+              <w:jc w:val="right"/>
+              <w:rPr>
+                <w:rFonts w:ascii="Times New Roman" w:hAnsi="Times New Roman" w:cs="Times New Roman"/>
+              </w:rPr>
+            </w:pPr>
+            <w:r>
+              <w:rPr>
+                <w:rFonts w:ascii="Times New Roman" w:hAnsi="Times New Roman" w:cs="Times New Roman"/>
+              </w:rPr>
+              <w:t>0.000</w:t>
+            </w:r>
+            <w:r>
+              <w:rPr>
+                <w:rFonts w:ascii="Times New Roman" w:hAnsi="Times New Roman" w:cs="Times New Roman"/>
+              </w:rPr>
+              <w:t>08</w:t>
+            </w:r>
+            <w:r>
+              <w:rPr>
+                <w:rFonts w:ascii="Times New Roman" w:hAnsi="Times New Roman" w:cs="Times New Roman"/>
+              </w:rPr>
+              <w:t>%</w:t>
+            </w:r>
+          </w:p>
+          <w:p>
+            <w:pPr>
+              <w:jc w:val="right"/>
+              <w:rPr>
+                <w:rFonts w:ascii="Times New Roman" w:hAnsi="Times New Roman" w:cs="Times New Roman"/>
+              </w:rPr>
+            </w:pPr>
+            <w:r>
+              <w:rPr>
+                <w:rFonts w:ascii="Times New Roman" w:hAnsi="Times New Roman" w:cs="Times New Roman"/>
+              </w:rPr>
+              <w:t>1</w:t>
+            </w:r>
+            <w:r>
+              <w:rPr>
+                <w:rFonts w:ascii="Times New Roman" w:hAnsi="Times New Roman" w:cs="Times New Roman"/>
+              </w:rPr>
+              <w:t xml:space="preserve"> / 1,148,813</w:t>
+            </w:r>
+          </w:p>
+        </w:tc>
+      </w:tr>
+      <w:tr>
+        <w:trPr>
+          <w:trHeight w:val="273"/>
+        </w:trPr>
+        <w:tc>
+          <w:tcPr>
+            <w:tcW w:w="1577" w:type="dxa"/>
+          </w:tcPr>
+          <w:p>
+            <w:pPr>
+              <w:rPr>
+                <w:rFonts w:ascii="Times New Roman" w:hAnsi="Times New Roman" w:cs="Times New Roman"/>
+              </w:rPr>
+            </w:pPr>
+            <w:r>
+              <w:rPr>
+                <w:rFonts w:ascii="Times New Roman" w:hAnsi="Times New Roman" w:cs="Times New Roman"/>
+              </w:rPr>
+              <w:t>Shared Milk</w:t>
+            </w:r>
+          </w:p>
+        </w:tc>
+        <w:tc>
+          <w:tcPr>
+            <w:tcW w:w="1710" w:type="dxa"/>
+          </w:tcPr>
+          <w:p>
+            <w:pPr>
+              <w:jc w:val="right"/>
+              <w:rPr>
+                <w:rFonts w:ascii="Times New Roman" w:hAnsi="Times New Roman" w:cs="Times New Roman"/>
+              </w:rPr>
+            </w:pPr>
+            <w:r>
+              <w:rPr>
+                <w:rFonts w:ascii="Times New Roman" w:hAnsi="Times New Roman" w:cs="Times New Roman"/>
+              </w:rPr>
+              <w:t>100</w:t>
+            </w:r>
+          </w:p>
+        </w:tc>
+        <w:tc>
+          <w:tcPr>
+            <w:tcW w:w="1725" w:type="dxa"/>
+          </w:tcPr>
+          <w:p>
+            <w:pPr>
+              <w:jc w:val="right"/>
+              <w:rPr>
+                <w:rFonts w:ascii="Times New Roman" w:hAnsi="Times New Roman" w:cs="Times New Roman"/>
+              </w:rPr>
+            </w:pPr>
+            <w:r>
+              <w:rPr>
+                <w:rFonts w:ascii="Times New Roman" w:hAnsi="Times New Roman" w:cs="Times New Roman"/>
+              </w:rPr>
+              <w:t>12-1440</w:t>
+            </w:r>
+          </w:p>
+        </w:tc>
+        <w:tc>
+          <w:tcPr>
+            <w:tcW w:w="1781" w:type="dxa"/>
+          </w:tcPr>
+          <w:p>
+            <w:pPr>
+              <w:jc w:val="right"/>
+              <w:rPr>
+                <w:rFonts w:ascii="Times New Roman" w:hAnsi="Times New Roman" w:cs="Times New Roman"/>
+              </w:rPr>
+            </w:pPr>
+            <w:r>
+              <w:rPr>
+                <w:rFonts w:ascii="Times New Roman" w:hAnsi="Times New Roman" w:cs="Times New Roman"/>
+              </w:rPr>
+              <w:t>0.12</w:t>
+            </w:r>
+          </w:p>
+        </w:tc>
+        <w:tc>
+          <w:tcPr>
+            <w:tcW w:w="1781" w:type="dxa"/>
+          </w:tcPr>
+          <w:p>
+            <w:pPr>
+              <w:jc w:val="right"/>
+              <w:rPr>
+                <w:rFonts w:ascii="Times New Roman" w:hAnsi="Times New Roman" w:cs="Times New Roman"/>
+              </w:rPr>
+            </w:pPr>
+            <w:r>
+              <w:rPr>
+                <w:rFonts w:ascii="Times New Roman" w:hAnsi="Times New Roman" w:cs="Times New Roman"/>
+              </w:rPr>
+              <w:t>0.008</w:t>
+            </w:r>
+            <w:r>
+              <w:rPr>
+                <w:rFonts w:ascii="Times New Roman" w:hAnsi="Times New Roman" w:cs="Times New Roman"/>
+              </w:rPr>
+              <w:t>-</w:t>
+            </w:r>
+            <w:r>
+              <w:rPr>
+                <w:rFonts w:ascii="Times New Roman" w:hAnsi="Times New Roman" w:cs="Times New Roman"/>
+              </w:rPr>
+              <w:t>1.12</w:t>
+            </w:r>
+          </w:p>
+        </w:tc>
+        <w:tc>
+          <w:tcPr>
+            <w:tcW w:w="1409" w:type="dxa"/>
+          </w:tcPr>
+          <w:p>
+            <w:pPr>
+              <w:jc w:val="right"/>
+              <w:rPr>
+                <w:rFonts w:ascii="Times New Roman" w:hAnsi="Times New Roman" w:cs="Times New Roman"/>
+              </w:rPr>
+            </w:pPr>
+            <w:r>
+              <w:rPr>
+                <w:rFonts w:ascii="Times New Roman" w:hAnsi="Times New Roman" w:cs="Times New Roman"/>
+              </w:rPr>
+              <w:t>0.000</w:t>
+            </w:r>
+            <w:r>
+              <w:rPr>
+                <w:rFonts w:ascii="Times New Roman" w:hAnsi="Times New Roman" w:cs="Times New Roman"/>
+              </w:rPr>
+              <w:t>7</w:t>
+            </w:r>
+            <w:r>
+              <w:rPr>
+                <w:rFonts w:ascii="Times New Roman" w:hAnsi="Times New Roman" w:cs="Times New Roman"/>
+              </w:rPr>
+              <w:t>%</w:t>
+            </w:r>
+          </w:p>
+          <w:p>
+            <w:pPr>
+              <w:jc w:val="right"/>
+              <w:rPr>
+                <w:rFonts w:ascii="Times New Roman" w:hAnsi="Times New Roman" w:cs="Times New Roman"/>
+              </w:rPr>
+            </w:pPr>
+            <w:r>
+              <w:rPr>
+                <w:rFonts w:ascii="Times New Roman" w:hAnsi="Times New Roman" w:cs="Times New Roman"/>
+              </w:rPr>
+              <w:t>8</w:t>
+            </w:r>
+            <w:r>
+              <w:rPr>
+                <w:rFonts w:ascii="Times New Roman" w:hAnsi="Times New Roman" w:cs="Times New Roman"/>
+              </w:rPr>
+              <w:t xml:space="preserve"> / 1,148,813</w:t>
+            </w:r>
+          </w:p>
+        </w:tc>
+      </w:tr>
+      <w:tr>
+        <w:trPr>
+          <w:trHeight w:val="258"/>
+        </w:trPr>
+        <w:tc>
+          <w:tcPr>
+            <w:tcW w:w="1577" w:type="dxa"/>
+          </w:tcPr>
+          <w:p>
+            <w:pPr>
+              <w:rPr>
+                <w:rFonts w:ascii="Times New Roman" w:hAnsi="Times New Roman" w:cs="Times New Roman"/>
+              </w:rPr>
+            </w:pPr>
+            <w:r>
+              <w:rPr>
+                <w:rFonts w:ascii="Times New Roman" w:hAnsi="Times New Roman" w:cs="Times New Roman"/>
+              </w:rPr>
+              <w:t>Overall</w:t>
+            </w:r>
+          </w:p>
+        </w:tc>
+        <w:tc>
+          <w:tcPr>
+            <w:tcW w:w="1710" w:type="dxa"/>
+          </w:tcPr>
+          <w:p>
+            <w:pPr>
+              <w:jc w:val="right"/>
+              <w:rPr>
+                <w:rFonts w:ascii="Times New Roman" w:hAnsi="Times New Roman" w:cs="Times New Roman"/>
+              </w:rPr>
+            </w:pPr>
+            <w:r>
+              <w:rPr>
+                <w:rFonts w:ascii="Times New Roman" w:hAnsi="Times New Roman" w:cs="Times New Roman"/>
+              </w:rPr>
+              <w:t>75</w:t>
+            </w:r>
+          </w:p>
+        </w:tc>
+        <w:tc>
+          <w:tcPr>
+            <w:tcW w:w="1725" w:type="dxa"/>
+          </w:tcPr>
+          <w:p>
+            <w:pPr>
+              <w:jc w:val="right"/>
+              <w:rPr>
+                <w:rFonts w:ascii="Times New Roman" w:hAnsi="Times New Roman" w:cs="Times New Roman"/>
+              </w:rPr>
+            </w:pPr>
+            <w:r>
+              <w:rPr>
+                <w:rFonts w:ascii="Times New Roman" w:hAnsi="Times New Roman" w:cs="Times New Roman"/>
+              </w:rPr>
+              <w:t>4-1433</w:t>
+            </w:r>
+          </w:p>
+        </w:tc>
+        <w:tc>
+          <w:tcPr>
+            <w:tcW w:w="1781" w:type="dxa"/>
+          </w:tcPr>
+          <w:p>
+            <w:pPr>
+              <w:jc w:val="right"/>
+              <w:rPr>
+                <w:rFonts w:ascii="Times New Roman" w:hAnsi="Times New Roman" w:cs="Times New Roman"/>
+              </w:rPr>
+            </w:pPr>
+            <w:r>
+              <w:rPr>
+                <w:rFonts w:ascii="Times New Roman" w:hAnsi="Times New Roman" w:cs="Times New Roman"/>
+              </w:rPr>
+              <w:t>0.086</w:t>
+            </w:r>
+          </w:p>
+        </w:tc>
+        <w:tc>
+          <w:tcPr>
+            <w:tcW w:w="1781" w:type="dxa"/>
+          </w:tcPr>
+          <w:p>
+            <w:pPr>
+              <w:jc w:val="right"/>
+              <w:rPr>
+                <w:rFonts w:ascii="Times New Roman" w:hAnsi="Times New Roman" w:cs="Times New Roman"/>
+              </w:rPr>
+            </w:pPr>
+            <w:r>
+              <w:rPr>
+                <w:rFonts w:ascii="Times New Roman" w:hAnsi="Times New Roman" w:cs="Times New Roman"/>
+              </w:rPr>
+              <w:t>0.0027</w:t>
+            </w:r>
+            <w:r>
+              <w:rPr>
+                <w:rFonts w:ascii="Times New Roman" w:hAnsi="Times New Roman" w:cs="Times New Roman"/>
+              </w:rPr>
+              <w:t>-</w:t>
+            </w:r>
+            <w:r>
+              <w:rPr>
+                <w:rFonts w:ascii="Times New Roman" w:hAnsi="Times New Roman" w:cs="Times New Roman"/>
+              </w:rPr>
+              <w:t>1.12</w:t>
+            </w:r>
+          </w:p>
+        </w:tc>
+        <w:tc>
+          <w:tcPr>
+            <w:tcW w:w="1409" w:type="dxa"/>
+          </w:tcPr>
+          <w:p>
+            <w:pPr>
+              <w:jc w:val="right"/>
+              <w:rPr>
+                <w:rFonts w:ascii="Times New Roman" w:hAnsi="Times New Roman" w:cs="Times New Roman"/>
+              </w:rPr>
+            </w:pPr>
+            <w:r>
+              <w:rPr>
+                <w:rFonts w:ascii="Times New Roman" w:hAnsi="Times New Roman" w:cs="Times New Roman"/>
+              </w:rPr>
+              <w:t>0.0008%</w:t>
+            </w:r>
+          </w:p>
+          <w:p>
+            <w:pPr>
+              <w:jc w:val="right"/>
+              <w:rPr>
+                <w:rFonts w:ascii="Times New Roman" w:hAnsi="Times New Roman" w:cs="Times New Roman"/>
+              </w:rPr>
+            </w:pPr>
+            <w:r>
+              <w:rPr>
+                <w:rFonts w:ascii="Times New Roman" w:hAnsi="Times New Roman" w:cs="Times New Roman"/>
+              </w:rPr>
+              <w:t>9 / 1,148,813</w:t>
+            </w:r>
+          </w:p>
+        </w:tc>
+      </w:tr>
+    </w:tbl>
     <w:p/>
     <w:p/>
     <w:p/>

--- a/R/Summary Table.docx
+++ b/R/Summary Table.docx
@@ -1,6 +1,6 @@
 
 <file path=word/document.xml><?xml version="1.0" encoding="utf-8"?>
-<w:document xmlns:wpc="http://schemas.microsoft.com/office/word/2010/wordprocessingCanvas" xmlns:cx="http://schemas.microsoft.com/office/drawing/2014/chartex" xmlns:cx1="http://schemas.microsoft.com/office/drawing/2015/9/8/chartex" xmlns:cx2="http://schemas.microsoft.com/office/drawing/2015/10/21/chartex" xmlns:cx3="http://schemas.microsoft.com/office/drawing/2016/5/9/chartex" xmlns:cx4="http://schemas.microsoft.com/office/drawing/2016/5/10/chartex" xmlns:cx5="http://schemas.microsoft.com/office/drawing/2016/5/11/chartex" xmlns:cx6="http://schemas.microsoft.com/office/drawing/2016/5/12/chartex" xmlns:cx7="http://schemas.microsoft.com/office/drawing/2016/5/13/chartex" xmlns:cx8="http://schemas.microsoft.com/office/drawing/2016/5/14/chartex" xmlns:mc="http://schemas.openxmlformats.org/markup-compatibility/2006" xmlns:aink="http://schemas.microsoft.com/office/drawing/2016/ink" xmlns:am3d="http://schemas.microsoft.com/office/drawing/2017/model3d" xmlns:o="urn:schemas-microsoft-com:office:office" xmlns:oel="http://schemas.microsoft.com/office/2019/extlst" xmlns:r="http://schemas.openxmlformats.org/officeDocument/2006/relationships" xmlns:m="http://schemas.openxmlformats.org/officeDocument/2006/math" xmlns:v="urn:schemas-microsoft-com:vml" xmlns:wp14="http://schemas.microsoft.com/office/word/2010/wordprocessingDrawing" xmlns:wp="http://schemas.openxmlformats.org/drawingml/2006/wordprocessingDrawing" xmlns:w10="urn:schemas-microsoft-com:office:word" xmlns:w="http://schemas.openxmlformats.org/wordprocessingml/2006/main" xmlns:w14="http://schemas.microsoft.com/office/word/2010/wordml" xmlns:w15="http://schemas.microsoft.com/office/word/2012/wordml" xmlns:w16cex="http://schemas.microsoft.com/office/word/2018/wordml/cex" xmlns:w16cid="http://schemas.microsoft.com/office/word/2016/wordml/cid" xmlns:w16="http://schemas.microsoft.com/office/word/2018/wordml" xmlns:w16du="http://schemas.microsoft.com/office/word/2023/wordml/word16du" xmlns:w16sdtdh="http://schemas.microsoft.com/office/word/2020/wordml/sdtdatahash" xmlns:w16se="http://schemas.microsoft.com/office/word/2015/wordml/symex" xmlns:wpg="http://schemas.microsoft.com/office/word/2010/wordprocessingGroup" xmlns:wpi="http://schemas.microsoft.com/office/word/2010/wordprocessingInk" xmlns:wne="http://schemas.microsoft.com/office/word/2006/wordml" xmlns:wps="http://schemas.microsoft.com/office/word/2010/wordprocessingShape" mc:Ignorable="w14 w15 w16se w16cid w16 w16cex w16sdtdh wp14">
+<w:document xmlns:wpc="http://schemas.microsoft.com/office/word/2010/wordprocessingCanvas" xmlns:cx="http://schemas.microsoft.com/office/drawing/2014/chartex" xmlns:cx1="http://schemas.microsoft.com/office/drawing/2015/9/8/chartex" xmlns:cx2="http://schemas.microsoft.com/office/drawing/2015/10/21/chartex" xmlns:cx3="http://schemas.microsoft.com/office/drawing/2016/5/9/chartex" xmlns:cx4="http://schemas.microsoft.com/office/drawing/2016/5/10/chartex" xmlns:cx5="http://schemas.microsoft.com/office/drawing/2016/5/11/chartex" xmlns:cx6="http://schemas.microsoft.com/office/drawing/2016/5/12/chartex" xmlns:cx7="http://schemas.microsoft.com/office/drawing/2016/5/13/chartex" xmlns:cx8="http://schemas.microsoft.com/office/drawing/2016/5/14/chartex" xmlns:mc="http://schemas.openxmlformats.org/markup-compatibility/2006" xmlns:aink="http://schemas.microsoft.com/office/drawing/2016/ink" xmlns:am3d="http://schemas.microsoft.com/office/drawing/2017/model3d" xmlns:o="urn:schemas-microsoft-com:office:office" xmlns:oel="http://schemas.microsoft.com/office/2019/extlst" xmlns:r="http://schemas.openxmlformats.org/officeDocument/2006/relationships" xmlns:m="http://schemas.openxmlformats.org/officeDocument/2006/math" xmlns:v="urn:schemas-microsoft-com:vml" xmlns:wp14="http://schemas.microsoft.com/office/word/2010/wordprocessingDrawing" xmlns:wp="http://schemas.openxmlformats.org/drawingml/2006/wordprocessingDrawing" xmlns:w10="urn:schemas-microsoft-com:office:word" xmlns:w="http://schemas.openxmlformats.org/wordprocessingml/2006/main" xmlns:w14="http://schemas.microsoft.com/office/word/2010/wordml" xmlns:w15="http://schemas.microsoft.com/office/word/2012/wordml" xmlns:w16cex="http://schemas.microsoft.com/office/word/2018/wordml/cex" xmlns:w16cid="http://schemas.microsoft.com/office/word/2016/wordml/cid" xmlns:w16="http://schemas.microsoft.com/office/word/2018/wordml" xmlns:w16sdtdh="http://schemas.microsoft.com/office/word/2020/wordml/sdtdatahash" xmlns:w16se="http://schemas.microsoft.com/office/word/2015/wordml/symex" xmlns:wpg="http://schemas.microsoft.com/office/word/2010/wordprocessingGroup" xmlns:wpi="http://schemas.microsoft.com/office/word/2010/wordprocessingInk" xmlns:wne="http://schemas.microsoft.com/office/word/2006/wordml" xmlns:wps="http://schemas.microsoft.com/office/word/2010/wordprocessingShape" mc:Ignorable="w14 w15 w16se w16cid w16 w16cex w16sdtdh wp14">
   <w:body>
     <w:tbl>
       <w:tblPr>
@@ -575,66 +575,168 @@
       <w:tblPr>
         <w:tblStyle w:val="TableGrid"/>
         <w:tblW w:w="9983" w:type="dxa"/>
+        <w:tblBorders>
+          <w:top w:val="none" w:sz="0" w:space="0" w:color="auto"/>
+          <w:left w:val="none" w:sz="0" w:space="0" w:color="auto"/>
+          <w:bottom w:val="none" w:sz="0" w:space="0" w:color="auto"/>
+          <w:right w:val="none" w:sz="0" w:space="0" w:color="auto"/>
+          <w:insideH w:val="none" w:sz="0" w:space="0" w:color="auto"/>
+          <w:insideV w:val="none" w:sz="0" w:space="0" w:color="auto"/>
+        </w:tblBorders>
         <w:tblLook w:val="04A0" w:firstRow="1" w:lastRow="0" w:firstColumn="1" w:lastColumn="0" w:noHBand="0" w:noVBand="1"/>
       </w:tblPr>
       <w:tblGrid>
         <w:gridCol w:w="1577"/>
-        <w:gridCol w:w="1710"/>
-        <w:gridCol w:w="1725"/>
-        <w:gridCol w:w="1781"/>
-        <w:gridCol w:w="1781"/>
-        <w:gridCol w:w="1409"/>
+        <w:gridCol w:w="1681"/>
+        <w:gridCol w:w="1782"/>
+        <w:gridCol w:w="1580"/>
+        <w:gridCol w:w="1681"/>
+        <w:gridCol w:w="1682"/>
       </w:tblGrid>
       <w:tr>
         <w:trPr>
-          <w:trHeight w:val="1795"/>
+          <w:trHeight w:val="917"/>
         </w:trPr>
         <w:tc>
           <w:tcPr>
             <w:tcW w:w="1577" w:type="dxa"/>
+            <w:tcBorders>
+              <w:top w:val="single" w:sz="4" w:space="0" w:color="auto"/>
+              <w:bottom w:val="single" w:sz="4" w:space="0" w:color="auto"/>
+            </w:tcBorders>
           </w:tcPr>
           <w:p/>
         </w:tc>
         <w:tc>
           <w:tcPr>
-            <w:tcW w:w="1710" w:type="dxa"/>
+            <w:tcW w:w="1681" w:type="dxa"/>
+            <w:tcBorders>
+              <w:top w:val="single" w:sz="4" w:space="0" w:color="auto"/>
+              <w:bottom w:val="single" w:sz="4" w:space="0" w:color="auto"/>
+            </w:tcBorders>
           </w:tcPr>
           <w:p>
             <w:pPr>
               <w:jc w:val="center"/>
-              <w:rPr>
-                <w:rFonts w:ascii="Times New Roman" w:hAnsi="Times New Roman" w:cs="Times New Roman"/>
-              </w:rPr>
-            </w:pPr>
-            <w:r>
-              <w:rPr>
-                <w:rFonts w:ascii="Times New Roman" w:hAnsi="Times New Roman" w:cs="Times New Roman"/>
-              </w:rPr>
-              <w:t>Time in system (minutes- median)</w:t>
-            </w:r>
-          </w:p>
+            </w:pPr>
+            <w:r>
+              <w:rPr>
+                <w:rFonts w:ascii="Times New Roman" w:hAnsi="Times New Roman" w:cs="Times New Roman"/>
+              </w:rPr>
+              <w:t xml:space="preserve">Time in </w:t>
+            </w:r>
+            <w:r>
+              <w:rPr>
+                <w:rFonts w:ascii="Times New Roman" w:hAnsi="Times New Roman" w:cs="Times New Roman"/>
+              </w:rPr>
+              <w:t xml:space="preserve">the </w:t>
+            </w:r>
+            <w:r>
+              <w:rPr>
+                <w:rFonts w:ascii="Times New Roman" w:hAnsi="Times New Roman" w:cs="Times New Roman"/>
+              </w:rPr>
+              <w:t>system (minutes- median)</w:t>
+            </w:r>
+          </w:p>
+        </w:tc>
+        <w:tc>
+          <w:tcPr>
+            <w:tcW w:w="1782" w:type="dxa"/>
+            <w:tcBorders>
+              <w:top w:val="single" w:sz="4" w:space="0" w:color="auto"/>
+              <w:bottom w:val="single" w:sz="4" w:space="0" w:color="auto"/>
+            </w:tcBorders>
+          </w:tcPr>
           <w:p>
             <w:pPr>
               <w:jc w:val="center"/>
             </w:pPr>
-          </w:p>
-        </w:tc>
-        <w:tc>
-          <w:tcPr>
-            <w:tcW w:w="1725" w:type="dxa"/>
+            <w:r>
+              <w:rPr>
+                <w:rFonts w:ascii="Times New Roman" w:hAnsi="Times New Roman" w:cs="Times New Roman"/>
+              </w:rPr>
+              <w:t xml:space="preserve">Time in </w:t>
+            </w:r>
+            <w:r>
+              <w:rPr>
+                <w:rFonts w:ascii="Times New Roman" w:hAnsi="Times New Roman" w:cs="Times New Roman"/>
+              </w:rPr>
+              <w:t xml:space="preserve">the </w:t>
+            </w:r>
+            <w:r>
+              <w:rPr>
+                <w:rFonts w:ascii="Times New Roman" w:hAnsi="Times New Roman" w:cs="Times New Roman"/>
+              </w:rPr>
+              <w:t>system (minutes- 2.5</w:t>
+            </w:r>
+            <w:r>
+              <w:rPr>
+                <w:rFonts w:ascii="Times New Roman" w:hAnsi="Times New Roman" w:cs="Times New Roman"/>
+                <w:vertAlign w:val="superscript"/>
+              </w:rPr>
+              <w:t>th</w:t>
+            </w:r>
+            <w:r>
+              <w:rPr>
+                <w:rFonts w:ascii="Times New Roman" w:hAnsi="Times New Roman" w:cs="Times New Roman"/>
+              </w:rPr>
+              <w:t xml:space="preserve"> – 97.5</w:t>
+            </w:r>
+            <w:r>
+              <w:rPr>
+                <w:rFonts w:ascii="Times New Roman" w:hAnsi="Times New Roman" w:cs="Times New Roman"/>
+                <w:vertAlign w:val="superscript"/>
+              </w:rPr>
+              <w:t>th</w:t>
+            </w:r>
+            <w:r>
+              <w:rPr>
+                <w:rFonts w:ascii="Times New Roman" w:hAnsi="Times New Roman" w:cs="Times New Roman"/>
+              </w:rPr>
+              <w:t xml:space="preserve"> quantiles)</w:t>
+            </w:r>
+          </w:p>
+        </w:tc>
+        <w:tc>
+          <w:tcPr>
+            <w:tcW w:w="1580" w:type="dxa"/>
+            <w:tcBorders>
+              <w:top w:val="single" w:sz="4" w:space="0" w:color="auto"/>
+              <w:bottom w:val="single" w:sz="4" w:space="0" w:color="auto"/>
+            </w:tcBorders>
           </w:tcPr>
           <w:p>
             <w:pPr>
               <w:jc w:val="center"/>
-              <w:rPr>
-                <w:rFonts w:ascii="Times New Roman" w:hAnsi="Times New Roman" w:cs="Times New Roman"/>
-              </w:rPr>
-            </w:pPr>
-            <w:r>
-              <w:rPr>
-                <w:rFonts w:ascii="Times New Roman" w:hAnsi="Times New Roman" w:cs="Times New Roman"/>
-              </w:rPr>
-              <w:t>Time in system (minutes- 2.5</w:t>
+            </w:pPr>
+            <w:r>
+              <w:rPr>
+                <w:rFonts w:ascii="Times New Roman" w:hAnsi="Times New Roman" w:cs="Times New Roman"/>
+              </w:rPr>
+              <w:t>Population change (log CFU/ mL - median)</w:t>
+            </w:r>
+          </w:p>
+        </w:tc>
+        <w:tc>
+          <w:tcPr>
+            <w:tcW w:w="1681" w:type="dxa"/>
+            <w:tcBorders>
+              <w:top w:val="single" w:sz="4" w:space="0" w:color="auto"/>
+              <w:bottom w:val="single" w:sz="4" w:space="0" w:color="auto"/>
+            </w:tcBorders>
+          </w:tcPr>
+          <w:p>
+            <w:pPr>
+              <w:jc w:val="center"/>
+              <w:rPr>
+                <w:rFonts w:ascii="Times New Roman" w:hAnsi="Times New Roman" w:cs="Times New Roman"/>
+              </w:rPr>
+            </w:pPr>
+            <w:r>
+              <w:rPr>
+                <w:rFonts w:ascii="Times New Roman" w:hAnsi="Times New Roman" w:cs="Times New Roman"/>
+              </w:rPr>
+              <w:t>Population change (2.5</w:t>
             </w:r>
             <w:r>
               <w:rPr>
@@ -671,7 +773,11 @@
         </w:tc>
         <w:tc>
           <w:tcPr>
-            <w:tcW w:w="1781" w:type="dxa"/>
+            <w:tcW w:w="1682" w:type="dxa"/>
+            <w:tcBorders>
+              <w:top w:val="single" w:sz="4" w:space="0" w:color="auto"/>
+              <w:bottom w:val="single" w:sz="4" w:space="0" w:color="auto"/>
+            </w:tcBorders>
           </w:tcPr>
           <w:p>
             <w:pPr>
@@ -684,87 +790,25 @@
               <w:rPr>
                 <w:rFonts w:ascii="Times New Roman" w:hAnsi="Times New Roman" w:cs="Times New Roman"/>
               </w:rPr>
-              <w:t>Population change (log CFU/ mL - median)</w:t>
-            </w:r>
-          </w:p>
-          <w:p>
-            <w:pPr>
-              <w:jc w:val="center"/>
-            </w:pPr>
-          </w:p>
-        </w:tc>
-        <w:tc>
-          <w:tcPr>
-            <w:tcW w:w="1781" w:type="dxa"/>
-          </w:tcPr>
-          <w:p>
-            <w:pPr>
-              <w:jc w:val="center"/>
-              <w:rPr>
-                <w:rFonts w:ascii="Times New Roman" w:hAnsi="Times New Roman" w:cs="Times New Roman"/>
-              </w:rPr>
-            </w:pPr>
-            <w:r>
-              <w:rPr>
-                <w:rFonts w:ascii="Times New Roman" w:hAnsi="Times New Roman" w:cs="Times New Roman"/>
-              </w:rPr>
-              <w:t>Population change (2.5</w:t>
-            </w:r>
-            <w:r>
-              <w:rPr>
-                <w:rFonts w:ascii="Times New Roman" w:hAnsi="Times New Roman" w:cs="Times New Roman"/>
-                <w:vertAlign w:val="superscript"/>
-              </w:rPr>
-              <w:t>th</w:t>
-            </w:r>
-            <w:r>
-              <w:rPr>
-                <w:rFonts w:ascii="Times New Roman" w:hAnsi="Times New Roman" w:cs="Times New Roman"/>
-              </w:rPr>
-              <w:t xml:space="preserve"> – 97.5</w:t>
-            </w:r>
-            <w:r>
-              <w:rPr>
-                <w:rFonts w:ascii="Times New Roman" w:hAnsi="Times New Roman" w:cs="Times New Roman"/>
-                <w:vertAlign w:val="superscript"/>
-              </w:rPr>
-              <w:t>th</w:t>
-            </w:r>
-            <w:r>
-              <w:rPr>
-                <w:rFonts w:ascii="Times New Roman" w:hAnsi="Times New Roman" w:cs="Times New Roman"/>
-              </w:rPr>
-              <w:t xml:space="preserve"> quantiles)</w:t>
-            </w:r>
-          </w:p>
-          <w:p>
-            <w:pPr>
-              <w:jc w:val="center"/>
-            </w:pPr>
-          </w:p>
-        </w:tc>
-        <w:tc>
-          <w:tcPr>
-            <w:tcW w:w="1409" w:type="dxa"/>
-          </w:tcPr>
-          <w:p>
-            <w:pPr>
-              <w:jc w:val="center"/>
-              <w:rPr>
-                <w:rFonts w:ascii="Times New Roman" w:hAnsi="Times New Roman" w:cs="Times New Roman"/>
-              </w:rPr>
-            </w:pPr>
-            <w:r>
-              <w:rPr>
-                <w:rFonts w:ascii="Times New Roman" w:hAnsi="Times New Roman" w:cs="Times New Roman"/>
-              </w:rPr>
-              <w:t>Percentage of milks spoiled (%)</w:t>
-            </w:r>
-            <w:r>
-              <w:rPr>
-                <w:rFonts w:ascii="Times New Roman" w:hAnsi="Times New Roman" w:cs="Times New Roman"/>
-              </w:rPr>
-              <w:t>, above 6 log CFU/ mL</w:t>
+              <w:t>Percentage of milk spoiled (%)</w:t>
+            </w:r>
+            <w:r>
+              <w:rPr>
+                <w:rFonts w:ascii="Times New Roman" w:hAnsi="Times New Roman" w:cs="Times New Roman"/>
+              </w:rPr>
+              <w:t>, above 6 log</w:t>
+            </w:r>
+            <w:r>
+              <w:rPr>
+                <w:vertAlign w:val="subscript"/>
+              </w:rPr>
+              <w:t>10</w:t>
+            </w:r>
+            <w:r>
+              <w:rPr>
+                <w:rFonts w:ascii="Times New Roman" w:hAnsi="Times New Roman" w:cs="Times New Roman"/>
+              </w:rPr>
+              <w:t xml:space="preserve"> CFU/ mL</w:t>
             </w:r>
           </w:p>
         </w:tc>
@@ -776,157 +820,187 @@
         <w:tc>
           <w:tcPr>
             <w:tcW w:w="1577" w:type="dxa"/>
-          </w:tcPr>
-          <w:p>
-            <w:pPr>
-              <w:rPr>
-                <w:rFonts w:ascii="Times New Roman" w:hAnsi="Times New Roman" w:cs="Times New Roman"/>
-              </w:rPr>
-            </w:pPr>
-            <w:r>
-              <w:rPr>
-                <w:rFonts w:ascii="Times New Roman" w:hAnsi="Times New Roman" w:cs="Times New Roman"/>
-              </w:rPr>
-              <w:t>Non-Share Milk</w:t>
-            </w:r>
-          </w:p>
-        </w:tc>
-        <w:tc>
-          <w:tcPr>
-            <w:tcW w:w="1710" w:type="dxa"/>
-          </w:tcPr>
-          <w:p>
-            <w:pPr>
-              <w:jc w:val="right"/>
-              <w:rPr>
-                <w:rFonts w:ascii="Times New Roman" w:hAnsi="Times New Roman" w:cs="Times New Roman"/>
-              </w:rPr>
-            </w:pPr>
-            <w:r>
-              <w:rPr>
-                <w:rFonts w:ascii="Times New Roman" w:hAnsi="Times New Roman" w:cs="Times New Roman"/>
-              </w:rPr>
-              <w:t>67</w:t>
-            </w:r>
-          </w:p>
-        </w:tc>
-        <w:tc>
-          <w:tcPr>
-            <w:tcW w:w="1725" w:type="dxa"/>
-          </w:tcPr>
-          <w:p>
-            <w:pPr>
-              <w:jc w:val="right"/>
-              <w:rPr>
-                <w:rFonts w:ascii="Times New Roman" w:hAnsi="Times New Roman" w:cs="Times New Roman"/>
-              </w:rPr>
-            </w:pPr>
-            <w:r>
-              <w:rPr>
-                <w:rFonts w:ascii="Times New Roman" w:hAnsi="Times New Roman" w:cs="Times New Roman"/>
-              </w:rPr>
-              <w:t>3 - 122</w:t>
-            </w:r>
-          </w:p>
-        </w:tc>
-        <w:tc>
-          <w:tcPr>
-            <w:tcW w:w="1781" w:type="dxa"/>
-          </w:tcPr>
-          <w:p>
-            <w:pPr>
-              <w:jc w:val="right"/>
-              <w:rPr>
-                <w:rFonts w:ascii="Times New Roman" w:hAnsi="Times New Roman" w:cs="Times New Roman"/>
-              </w:rPr>
-            </w:pPr>
-            <w:r>
-              <w:rPr>
-                <w:rFonts w:ascii="Times New Roman" w:hAnsi="Times New Roman" w:cs="Times New Roman"/>
-              </w:rPr>
-              <w:t>0.073</w:t>
-            </w:r>
-          </w:p>
-        </w:tc>
-        <w:tc>
-          <w:tcPr>
-            <w:tcW w:w="1781" w:type="dxa"/>
-          </w:tcPr>
-          <w:p>
-            <w:pPr>
-              <w:jc w:val="right"/>
-              <w:rPr>
-                <w:rFonts w:ascii="Times New Roman" w:hAnsi="Times New Roman" w:cs="Times New Roman"/>
-              </w:rPr>
-            </w:pPr>
-            <w:r>
-              <w:rPr>
-                <w:rFonts w:ascii="Times New Roman" w:hAnsi="Times New Roman" w:cs="Times New Roman"/>
-              </w:rPr>
-              <w:t>0.002</w:t>
-            </w:r>
-            <w:r>
-              <w:rPr>
-                <w:rFonts w:ascii="Times New Roman" w:hAnsi="Times New Roman" w:cs="Times New Roman"/>
-              </w:rPr>
-              <w:t>-</w:t>
-            </w:r>
-            <w:r>
-              <w:rPr>
-                <w:rFonts w:ascii="Times New Roman" w:hAnsi="Times New Roman" w:cs="Times New Roman"/>
-              </w:rPr>
-              <w:t>0.16</w:t>
-            </w:r>
-          </w:p>
-        </w:tc>
-        <w:tc>
-          <w:tcPr>
-            <w:tcW w:w="1409" w:type="dxa"/>
-          </w:tcPr>
-          <w:p>
-            <w:pPr>
-              <w:jc w:val="right"/>
-              <w:rPr>
-                <w:rFonts w:ascii="Times New Roman" w:hAnsi="Times New Roman" w:cs="Times New Roman"/>
-              </w:rPr>
-            </w:pPr>
-            <w:r>
-              <w:rPr>
-                <w:rFonts w:ascii="Times New Roman" w:hAnsi="Times New Roman" w:cs="Times New Roman"/>
-              </w:rPr>
-              <w:t>0.000</w:t>
-            </w:r>
-            <w:r>
-              <w:rPr>
-                <w:rFonts w:ascii="Times New Roman" w:hAnsi="Times New Roman" w:cs="Times New Roman"/>
-              </w:rPr>
-              <w:t>08</w:t>
-            </w:r>
-            <w:r>
-              <w:rPr>
-                <w:rFonts w:ascii="Times New Roman" w:hAnsi="Times New Roman" w:cs="Times New Roman"/>
-              </w:rPr>
-              <w:t>%</w:t>
-            </w:r>
-          </w:p>
-          <w:p>
-            <w:pPr>
-              <w:jc w:val="right"/>
-              <w:rPr>
-                <w:rFonts w:ascii="Times New Roman" w:hAnsi="Times New Roman" w:cs="Times New Roman"/>
-              </w:rPr>
-            </w:pPr>
-            <w:r>
-              <w:rPr>
-                <w:rFonts w:ascii="Times New Roman" w:hAnsi="Times New Roman" w:cs="Times New Roman"/>
-              </w:rPr>
-              <w:t>1</w:t>
-            </w:r>
-            <w:r>
-              <w:rPr>
-                <w:rFonts w:ascii="Times New Roman" w:hAnsi="Times New Roman" w:cs="Times New Roman"/>
-              </w:rPr>
-              <w:t xml:space="preserve"> / 1,148,813</w:t>
+            <w:tcBorders>
+              <w:top w:val="single" w:sz="4" w:space="0" w:color="auto"/>
+            </w:tcBorders>
+          </w:tcPr>
+          <w:p>
+            <w:pPr>
+              <w:rPr>
+                <w:rFonts w:ascii="Times New Roman" w:hAnsi="Times New Roman" w:cs="Times New Roman"/>
+              </w:rPr>
+            </w:pPr>
+            <w:r>
+              <w:rPr>
+                <w:rFonts w:ascii="Times New Roman" w:hAnsi="Times New Roman" w:cs="Times New Roman"/>
+              </w:rPr>
+              <w:t>Non-Share</w:t>
+            </w:r>
+            <w:r>
+              <w:rPr>
+                <w:rFonts w:ascii="Times New Roman" w:hAnsi="Times New Roman" w:cs="Times New Roman"/>
+              </w:rPr>
+              <w:t>d</w:t>
+            </w:r>
+            <w:r>
+              <w:rPr>
+                <w:rFonts w:ascii="Times New Roman" w:hAnsi="Times New Roman" w:cs="Times New Roman"/>
+              </w:rPr>
+              <w:t xml:space="preserve"> Milk</w:t>
+            </w:r>
+          </w:p>
+        </w:tc>
+        <w:tc>
+          <w:tcPr>
+            <w:tcW w:w="1681" w:type="dxa"/>
+            <w:tcBorders>
+              <w:top w:val="single" w:sz="4" w:space="0" w:color="auto"/>
+            </w:tcBorders>
+          </w:tcPr>
+          <w:p>
+            <w:pPr>
+              <w:jc w:val="right"/>
+              <w:rPr>
+                <w:rFonts w:ascii="Times New Roman" w:hAnsi="Times New Roman" w:cs="Times New Roman"/>
+              </w:rPr>
+            </w:pPr>
+            <w:r>
+              <w:rPr>
+                <w:rFonts w:ascii="Times New Roman" w:hAnsi="Times New Roman" w:cs="Times New Roman"/>
+              </w:rPr>
+              <w:t>6</w:t>
+            </w:r>
+            <w:r>
+              <w:t>5</w:t>
+            </w:r>
+          </w:p>
+        </w:tc>
+        <w:tc>
+          <w:tcPr>
+            <w:tcW w:w="1782" w:type="dxa"/>
+            <w:tcBorders>
+              <w:top w:val="single" w:sz="4" w:space="0" w:color="auto"/>
+            </w:tcBorders>
+          </w:tcPr>
+          <w:p>
+            <w:pPr>
+              <w:jc w:val="right"/>
+              <w:rPr>
+                <w:rFonts w:ascii="Times New Roman" w:hAnsi="Times New Roman" w:cs="Times New Roman"/>
+              </w:rPr>
+            </w:pPr>
+            <w:r>
+              <w:t>5</w:t>
+            </w:r>
+            <w:r>
+              <w:rPr>
+                <w:rFonts w:ascii="Times New Roman" w:hAnsi="Times New Roman" w:cs="Times New Roman"/>
+              </w:rPr>
+              <w:t xml:space="preserve"> - 1</w:t>
+            </w:r>
+            <w:r>
+              <w:t>18</w:t>
+            </w:r>
+          </w:p>
+        </w:tc>
+        <w:tc>
+          <w:tcPr>
+            <w:tcW w:w="1580" w:type="dxa"/>
+            <w:tcBorders>
+              <w:top w:val="single" w:sz="4" w:space="0" w:color="auto"/>
+            </w:tcBorders>
+          </w:tcPr>
+          <w:p>
+            <w:pPr>
+              <w:jc w:val="right"/>
+              <w:rPr>
+                <w:rFonts w:ascii="Times New Roman" w:hAnsi="Times New Roman" w:cs="Times New Roman"/>
+              </w:rPr>
+            </w:pPr>
+            <w:r>
+              <w:rPr>
+                <w:rFonts w:ascii="Times New Roman" w:hAnsi="Times New Roman" w:cs="Times New Roman"/>
+              </w:rPr>
+              <w:t>0.</w:t>
+            </w:r>
+            <w:r>
+              <w:t>07</w:t>
+            </w:r>
+          </w:p>
+        </w:tc>
+        <w:tc>
+          <w:tcPr>
+            <w:tcW w:w="1681" w:type="dxa"/>
+            <w:tcBorders>
+              <w:top w:val="single" w:sz="4" w:space="0" w:color="auto"/>
+            </w:tcBorders>
+          </w:tcPr>
+          <w:p>
+            <w:pPr>
+              <w:jc w:val="right"/>
+              <w:rPr>
+                <w:rFonts w:ascii="Times New Roman" w:hAnsi="Times New Roman" w:cs="Times New Roman"/>
+              </w:rPr>
+            </w:pPr>
+            <w:r>
+              <w:rPr>
+                <w:rFonts w:ascii="Times New Roman" w:hAnsi="Times New Roman" w:cs="Times New Roman"/>
+              </w:rPr>
+              <w:t>0.00</w:t>
+            </w:r>
+            <w:r>
+              <w:t>3</w:t>
+            </w:r>
+            <w:r>
+              <w:rPr>
+                <w:rFonts w:ascii="Times New Roman" w:hAnsi="Times New Roman" w:cs="Times New Roman"/>
+              </w:rPr>
+              <w:t>-0.1</w:t>
+            </w:r>
+            <w:r>
+              <w:t>5</w:t>
+            </w:r>
+          </w:p>
+        </w:tc>
+        <w:tc>
+          <w:tcPr>
+            <w:tcW w:w="1682" w:type="dxa"/>
+            <w:tcBorders>
+              <w:top w:val="single" w:sz="4" w:space="0" w:color="auto"/>
+            </w:tcBorders>
+          </w:tcPr>
+          <w:p>
+            <w:pPr>
+              <w:jc w:val="right"/>
+              <w:rPr>
+                <w:rFonts w:ascii="Times New Roman" w:hAnsi="Times New Roman" w:cs="Times New Roman"/>
+              </w:rPr>
+            </w:pPr>
+            <w:r>
+              <w:rPr>
+                <w:rFonts w:ascii="Times New Roman" w:hAnsi="Times New Roman" w:cs="Times New Roman"/>
+              </w:rPr>
+              <w:t>0%</w:t>
+            </w:r>
+          </w:p>
+          <w:p>
+            <w:pPr>
+              <w:jc w:val="right"/>
+              <w:rPr>
+                <w:rFonts w:ascii="Times New Roman" w:hAnsi="Times New Roman" w:cs="Times New Roman"/>
+              </w:rPr>
+            </w:pPr>
+            <w:r>
+              <w:t xml:space="preserve">0 </w:t>
+            </w:r>
+            <w:r>
+              <w:rPr>
+                <w:rFonts w:ascii="Times New Roman" w:hAnsi="Times New Roman" w:cs="Times New Roman"/>
+              </w:rPr>
+              <w:t xml:space="preserve">/ </w:t>
+            </w:r>
+            <w:r>
+              <w:t>872,458</w:t>
             </w:r>
           </w:p>
         </w:tc>
@@ -955,77 +1029,45 @@
         </w:tc>
         <w:tc>
           <w:tcPr>
-            <w:tcW w:w="1710" w:type="dxa"/>
-          </w:tcPr>
-          <w:p>
-            <w:pPr>
-              <w:jc w:val="right"/>
-              <w:rPr>
-                <w:rFonts w:ascii="Times New Roman" w:hAnsi="Times New Roman" w:cs="Times New Roman"/>
-              </w:rPr>
-            </w:pPr>
-            <w:r>
-              <w:rPr>
-                <w:rFonts w:ascii="Times New Roman" w:hAnsi="Times New Roman" w:cs="Times New Roman"/>
-              </w:rPr>
-              <w:t>100</w:t>
-            </w:r>
-          </w:p>
-        </w:tc>
-        <w:tc>
-          <w:tcPr>
-            <w:tcW w:w="1725" w:type="dxa"/>
-          </w:tcPr>
-          <w:p>
-            <w:pPr>
-              <w:jc w:val="right"/>
-              <w:rPr>
-                <w:rFonts w:ascii="Times New Roman" w:hAnsi="Times New Roman" w:cs="Times New Roman"/>
-              </w:rPr>
-            </w:pPr>
-            <w:r>
-              <w:rPr>
-                <w:rFonts w:ascii="Times New Roman" w:hAnsi="Times New Roman" w:cs="Times New Roman"/>
-              </w:rPr>
-              <w:t>12-1440</w:t>
-            </w:r>
-          </w:p>
-        </w:tc>
-        <w:tc>
-          <w:tcPr>
-            <w:tcW w:w="1781" w:type="dxa"/>
-          </w:tcPr>
-          <w:p>
-            <w:pPr>
-              <w:jc w:val="right"/>
-              <w:rPr>
-                <w:rFonts w:ascii="Times New Roman" w:hAnsi="Times New Roman" w:cs="Times New Roman"/>
-              </w:rPr>
-            </w:pPr>
-            <w:r>
-              <w:rPr>
-                <w:rFonts w:ascii="Times New Roman" w:hAnsi="Times New Roman" w:cs="Times New Roman"/>
-              </w:rPr>
-              <w:t>0.12</w:t>
-            </w:r>
-          </w:p>
-        </w:tc>
-        <w:tc>
-          <w:tcPr>
-            <w:tcW w:w="1781" w:type="dxa"/>
-          </w:tcPr>
-          <w:p>
-            <w:pPr>
-              <w:jc w:val="right"/>
-              <w:rPr>
-                <w:rFonts w:ascii="Times New Roman" w:hAnsi="Times New Roman" w:cs="Times New Roman"/>
-              </w:rPr>
-            </w:pPr>
-            <w:r>
-              <w:rPr>
-                <w:rFonts w:ascii="Times New Roman" w:hAnsi="Times New Roman" w:cs="Times New Roman"/>
-              </w:rPr>
-              <w:t>0.008</w:t>
+            <w:tcW w:w="1681" w:type="dxa"/>
+          </w:tcPr>
+          <w:p>
+            <w:pPr>
+              <w:jc w:val="right"/>
+              <w:rPr>
+                <w:rFonts w:ascii="Times New Roman" w:hAnsi="Times New Roman" w:cs="Times New Roman"/>
+              </w:rPr>
+            </w:pPr>
+            <w:r>
+              <w:rPr>
+                <w:rFonts w:ascii="Times New Roman" w:hAnsi="Times New Roman" w:cs="Times New Roman"/>
+              </w:rPr>
+              <w:t>10</w:t>
+            </w:r>
+            <w:r>
+              <w:t>9</w:t>
+            </w:r>
+          </w:p>
+        </w:tc>
+        <w:tc>
+          <w:tcPr>
+            <w:tcW w:w="1782" w:type="dxa"/>
+          </w:tcPr>
+          <w:p>
+            <w:pPr>
+              <w:jc w:val="right"/>
+              <w:rPr>
+                <w:rFonts w:ascii="Times New Roman" w:hAnsi="Times New Roman" w:cs="Times New Roman"/>
+              </w:rPr>
+            </w:pPr>
+            <w:r>
+              <w:rPr>
+                <w:rFonts w:ascii="Times New Roman" w:hAnsi="Times New Roman" w:cs="Times New Roman"/>
+              </w:rPr>
+              <w:t>1</w:t>
+            </w:r>
+            <w:r>
+              <w:t xml:space="preserve">7 </w:t>
             </w:r>
             <w:r>
               <w:rPr>
@@ -1034,35 +1076,97 @@
               <w:t>-</w:t>
             </w:r>
             <w:r>
-              <w:rPr>
-                <w:rFonts w:ascii="Times New Roman" w:hAnsi="Times New Roman" w:cs="Times New Roman"/>
-              </w:rPr>
-              <w:t>1.12</w:t>
-            </w:r>
-          </w:p>
-        </w:tc>
-        <w:tc>
-          <w:tcPr>
-            <w:tcW w:w="1409" w:type="dxa"/>
-          </w:tcPr>
-          <w:p>
-            <w:pPr>
-              <w:jc w:val="right"/>
-              <w:rPr>
-                <w:rFonts w:ascii="Times New Roman" w:hAnsi="Times New Roman" w:cs="Times New Roman"/>
-              </w:rPr>
-            </w:pPr>
-            <w:r>
-              <w:rPr>
-                <w:rFonts w:ascii="Times New Roman" w:hAnsi="Times New Roman" w:cs="Times New Roman"/>
-              </w:rPr>
-              <w:t>0.000</w:t>
-            </w:r>
-            <w:r>
-              <w:rPr>
-                <w:rFonts w:ascii="Times New Roman" w:hAnsi="Times New Roman" w:cs="Times New Roman"/>
-              </w:rPr>
-              <w:t>7</w:t>
+              <w:t xml:space="preserve"> </w:t>
+            </w:r>
+            <w:r>
+              <w:rPr>
+                <w:rFonts w:ascii="Times New Roman" w:hAnsi="Times New Roman" w:cs="Times New Roman"/>
+              </w:rPr>
+              <w:t>1</w:t>
+            </w:r>
+            <w:r>
+              <w:rPr>
+                <w:rFonts w:ascii="Times New Roman" w:hAnsi="Times New Roman" w:cs="Times New Roman"/>
+              </w:rPr>
+              <w:t>,</w:t>
+            </w:r>
+            <w:r>
+              <w:t>5</w:t>
+            </w:r>
+            <w:r>
+              <w:rPr>
+                <w:rFonts w:ascii="Times New Roman" w:hAnsi="Times New Roman" w:cs="Times New Roman"/>
+              </w:rPr>
+              <w:t>40</w:t>
+            </w:r>
+          </w:p>
+        </w:tc>
+        <w:tc>
+          <w:tcPr>
+            <w:tcW w:w="1580" w:type="dxa"/>
+          </w:tcPr>
+          <w:p>
+            <w:pPr>
+              <w:jc w:val="right"/>
+              <w:rPr>
+                <w:rFonts w:ascii="Times New Roman" w:hAnsi="Times New Roman" w:cs="Times New Roman"/>
+              </w:rPr>
+            </w:pPr>
+            <w:r>
+              <w:rPr>
+                <w:rFonts w:ascii="Times New Roman" w:hAnsi="Times New Roman" w:cs="Times New Roman"/>
+              </w:rPr>
+              <w:t>0.1</w:t>
+            </w:r>
+            <w:r>
+              <w:t>4</w:t>
+            </w:r>
+          </w:p>
+        </w:tc>
+        <w:tc>
+          <w:tcPr>
+            <w:tcW w:w="1681" w:type="dxa"/>
+          </w:tcPr>
+          <w:p>
+            <w:pPr>
+              <w:jc w:val="right"/>
+              <w:rPr>
+                <w:rFonts w:ascii="Times New Roman" w:hAnsi="Times New Roman" w:cs="Times New Roman"/>
+              </w:rPr>
+            </w:pPr>
+            <w:r>
+              <w:rPr>
+                <w:rFonts w:ascii="Times New Roman" w:hAnsi="Times New Roman" w:cs="Times New Roman"/>
+              </w:rPr>
+              <w:t>0.0</w:t>
+            </w:r>
+            <w:r>
+              <w:t>12</w:t>
+            </w:r>
+            <w:r>
+              <w:rPr>
+                <w:rFonts w:ascii="Times New Roman" w:hAnsi="Times New Roman" w:cs="Times New Roman"/>
+              </w:rPr>
+              <w:t>-1.</w:t>
+            </w:r>
+            <w:r>
+              <w:t>25</w:t>
+            </w:r>
+          </w:p>
+        </w:tc>
+        <w:tc>
+          <w:tcPr>
+            <w:tcW w:w="1682" w:type="dxa"/>
+          </w:tcPr>
+          <w:p>
+            <w:pPr>
+              <w:jc w:val="right"/>
+              <w:rPr>
+                <w:rFonts w:ascii="Times New Roman" w:hAnsi="Times New Roman" w:cs="Times New Roman"/>
+              </w:rPr>
+            </w:pPr>
+            <w:r>
+              <w:t>0.0092</w:t>
             </w:r>
             <w:r>
               <w:rPr>
@@ -1079,16 +1183,19 @@
               </w:rPr>
             </w:pPr>
             <w:r>
-              <w:rPr>
-                <w:rFonts w:ascii="Times New Roman" w:hAnsi="Times New Roman" w:cs="Times New Roman"/>
-              </w:rPr>
-              <w:t>8</w:t>
-            </w:r>
-            <w:r>
-              <w:rPr>
-                <w:rFonts w:ascii="Times New Roman" w:hAnsi="Times New Roman" w:cs="Times New Roman"/>
-              </w:rPr>
-              <w:t xml:space="preserve"> / 1,148,813</w:t>
+              <w:t>24</w:t>
+            </w:r>
+            <w:r>
+              <w:rPr>
+                <w:rFonts w:ascii="Times New Roman" w:hAnsi="Times New Roman" w:cs="Times New Roman"/>
+              </w:rPr>
+              <w:t xml:space="preserve"> / </w:t>
+            </w:r>
+            <w:r>
+              <w:rPr>
+                <w:rFonts w:ascii="Times New Roman" w:hAnsi="Times New Roman"/>
+              </w:rPr>
+              <w:t>258,558</w:t>
             </w:r>
           </w:p>
         </w:tc>
@@ -1100,6 +1207,9 @@
         <w:tc>
           <w:tcPr>
             <w:tcW w:w="1577" w:type="dxa"/>
+            <w:tcBorders>
+              <w:bottom w:val="single" w:sz="4" w:space="0" w:color="auto"/>
+            </w:tcBorders>
           </w:tcPr>
           <w:p>
             <w:pPr>
@@ -1117,77 +1227,45 @@
         </w:tc>
         <w:tc>
           <w:tcPr>
-            <w:tcW w:w="1710" w:type="dxa"/>
-          </w:tcPr>
-          <w:p>
-            <w:pPr>
-              <w:jc w:val="right"/>
-              <w:rPr>
-                <w:rFonts w:ascii="Times New Roman" w:hAnsi="Times New Roman" w:cs="Times New Roman"/>
-              </w:rPr>
-            </w:pPr>
-            <w:r>
-              <w:rPr>
-                <w:rFonts w:ascii="Times New Roman" w:hAnsi="Times New Roman" w:cs="Times New Roman"/>
-              </w:rPr>
-              <w:t>75</w:t>
-            </w:r>
-          </w:p>
-        </w:tc>
-        <w:tc>
-          <w:tcPr>
-            <w:tcW w:w="1725" w:type="dxa"/>
-          </w:tcPr>
-          <w:p>
-            <w:pPr>
-              <w:jc w:val="right"/>
-              <w:rPr>
-                <w:rFonts w:ascii="Times New Roman" w:hAnsi="Times New Roman" w:cs="Times New Roman"/>
-              </w:rPr>
-            </w:pPr>
-            <w:r>
-              <w:rPr>
-                <w:rFonts w:ascii="Times New Roman" w:hAnsi="Times New Roman" w:cs="Times New Roman"/>
-              </w:rPr>
-              <w:t>4-1433</w:t>
-            </w:r>
-          </w:p>
-        </w:tc>
-        <w:tc>
-          <w:tcPr>
-            <w:tcW w:w="1781" w:type="dxa"/>
-          </w:tcPr>
-          <w:p>
-            <w:pPr>
-              <w:jc w:val="right"/>
-              <w:rPr>
-                <w:rFonts w:ascii="Times New Roman" w:hAnsi="Times New Roman" w:cs="Times New Roman"/>
-              </w:rPr>
-            </w:pPr>
-            <w:r>
-              <w:rPr>
-                <w:rFonts w:ascii="Times New Roman" w:hAnsi="Times New Roman" w:cs="Times New Roman"/>
-              </w:rPr>
-              <w:t>0.086</w:t>
-            </w:r>
-          </w:p>
-        </w:tc>
-        <w:tc>
-          <w:tcPr>
-            <w:tcW w:w="1781" w:type="dxa"/>
-          </w:tcPr>
-          <w:p>
-            <w:pPr>
-              <w:jc w:val="right"/>
-              <w:rPr>
-                <w:rFonts w:ascii="Times New Roman" w:hAnsi="Times New Roman" w:cs="Times New Roman"/>
-              </w:rPr>
-            </w:pPr>
-            <w:r>
-              <w:rPr>
-                <w:rFonts w:ascii="Times New Roman" w:hAnsi="Times New Roman" w:cs="Times New Roman"/>
-              </w:rPr>
-              <w:t>0.0027</w:t>
+            <w:tcW w:w="1681" w:type="dxa"/>
+            <w:tcBorders>
+              <w:bottom w:val="single" w:sz="4" w:space="0" w:color="auto"/>
+            </w:tcBorders>
+          </w:tcPr>
+          <w:p>
+            <w:pPr>
+              <w:jc w:val="right"/>
+              <w:rPr>
+                <w:rFonts w:ascii="Times New Roman" w:hAnsi="Times New Roman" w:cs="Times New Roman"/>
+              </w:rPr>
+            </w:pPr>
+            <w:r>
+              <w:rPr>
+                <w:rFonts w:ascii="Times New Roman" w:hAnsi="Times New Roman" w:cs="Times New Roman"/>
+              </w:rPr>
+              <w:t>7</w:t>
+            </w:r>
+            <w:r>
+              <w:t>7</w:t>
+            </w:r>
+          </w:p>
+        </w:tc>
+        <w:tc>
+          <w:tcPr>
+            <w:tcW w:w="1782" w:type="dxa"/>
+            <w:tcBorders>
+              <w:bottom w:val="single" w:sz="4" w:space="0" w:color="auto"/>
+            </w:tcBorders>
+          </w:tcPr>
+          <w:p>
+            <w:pPr>
+              <w:jc w:val="right"/>
+              <w:rPr>
+                <w:rFonts w:ascii="Times New Roman" w:hAnsi="Times New Roman" w:cs="Times New Roman"/>
+              </w:rPr>
+            </w:pPr>
+            <w:r>
+              <w:t xml:space="preserve">6 </w:t>
             </w:r>
             <w:r>
               <w:rPr>
@@ -1196,43 +1274,1041 @@
               <w:t>-</w:t>
             </w:r>
             <w:r>
-              <w:rPr>
-                <w:rFonts w:ascii="Times New Roman" w:hAnsi="Times New Roman" w:cs="Times New Roman"/>
-              </w:rPr>
-              <w:t>1.12</w:t>
-            </w:r>
-          </w:p>
-        </w:tc>
-        <w:tc>
-          <w:tcPr>
-            <w:tcW w:w="1409" w:type="dxa"/>
-          </w:tcPr>
-          <w:p>
-            <w:pPr>
-              <w:jc w:val="right"/>
-              <w:rPr>
-                <w:rFonts w:ascii="Times New Roman" w:hAnsi="Times New Roman" w:cs="Times New Roman"/>
-              </w:rPr>
-            </w:pPr>
-            <w:r>
-              <w:rPr>
-                <w:rFonts w:ascii="Times New Roman" w:hAnsi="Times New Roman" w:cs="Times New Roman"/>
-              </w:rPr>
-              <w:t>0.0008%</w:t>
-            </w:r>
-          </w:p>
-          <w:p>
-            <w:pPr>
-              <w:jc w:val="right"/>
-              <w:rPr>
-                <w:rFonts w:ascii="Times New Roman" w:hAnsi="Times New Roman" w:cs="Times New Roman"/>
-              </w:rPr>
-            </w:pPr>
-            <w:r>
-              <w:rPr>
-                <w:rFonts w:ascii="Times New Roman" w:hAnsi="Times New Roman" w:cs="Times New Roman"/>
-              </w:rPr>
-              <w:t>9 / 1,148,813</w:t>
+              <w:t xml:space="preserve"> </w:t>
+            </w:r>
+            <w:r>
+              <w:rPr>
+                <w:rFonts w:ascii="Times New Roman" w:hAnsi="Times New Roman" w:cs="Times New Roman"/>
+              </w:rPr>
+              <w:t>1</w:t>
+            </w:r>
+            <w:r>
+              <w:rPr>
+                <w:rFonts w:ascii="Times New Roman" w:hAnsi="Times New Roman" w:cs="Times New Roman"/>
+              </w:rPr>
+              <w:t>,</w:t>
+            </w:r>
+            <w:r>
+              <w:rPr>
+                <w:rFonts w:ascii="Times New Roman" w:hAnsi="Times New Roman" w:cs="Times New Roman"/>
+              </w:rPr>
+              <w:t>4</w:t>
+            </w:r>
+            <w:r>
+              <w:t>56</w:t>
+            </w:r>
+          </w:p>
+        </w:tc>
+        <w:tc>
+          <w:tcPr>
+            <w:tcW w:w="1580" w:type="dxa"/>
+            <w:tcBorders>
+              <w:bottom w:val="single" w:sz="4" w:space="0" w:color="auto"/>
+            </w:tcBorders>
+          </w:tcPr>
+          <w:p>
+            <w:pPr>
+              <w:jc w:val="right"/>
+              <w:rPr>
+                <w:rFonts w:ascii="Times New Roman" w:hAnsi="Times New Roman" w:cs="Times New Roman"/>
+              </w:rPr>
+            </w:pPr>
+            <w:r>
+              <w:rPr>
+                <w:rFonts w:ascii="Times New Roman" w:hAnsi="Times New Roman" w:cs="Times New Roman"/>
+              </w:rPr>
+              <w:t>0.08</w:t>
+            </w:r>
+            <w:r>
+              <w:t>9</w:t>
+            </w:r>
+          </w:p>
+        </w:tc>
+        <w:tc>
+          <w:tcPr>
+            <w:tcW w:w="1681" w:type="dxa"/>
+            <w:tcBorders>
+              <w:bottom w:val="single" w:sz="4" w:space="0" w:color="auto"/>
+            </w:tcBorders>
+          </w:tcPr>
+          <w:p>
+            <w:pPr>
+              <w:jc w:val="right"/>
+              <w:rPr>
+                <w:rFonts w:ascii="Times New Roman" w:hAnsi="Times New Roman" w:cs="Times New Roman"/>
+              </w:rPr>
+            </w:pPr>
+            <w:r>
+              <w:rPr>
+                <w:rFonts w:ascii="Times New Roman" w:hAnsi="Times New Roman" w:cs="Times New Roman"/>
+              </w:rPr>
+              <w:t>0.00</w:t>
+            </w:r>
+            <w:r>
+              <w:t>4</w:t>
+            </w:r>
+            <w:r>
+              <w:rPr>
+                <w:rFonts w:ascii="Times New Roman" w:hAnsi="Times New Roman" w:cs="Times New Roman"/>
+              </w:rPr>
+              <w:t>-1.1</w:t>
+            </w:r>
+            <w:r>
+              <w:t>4</w:t>
+            </w:r>
+          </w:p>
+        </w:tc>
+        <w:tc>
+          <w:tcPr>
+            <w:tcW w:w="1682" w:type="dxa"/>
+            <w:tcBorders>
+              <w:bottom w:val="single" w:sz="4" w:space="0" w:color="auto"/>
+            </w:tcBorders>
+          </w:tcPr>
+          <w:p>
+            <w:pPr>
+              <w:jc w:val="right"/>
+              <w:rPr>
+                <w:rFonts w:ascii="Times New Roman" w:hAnsi="Times New Roman" w:cs="Times New Roman"/>
+              </w:rPr>
+            </w:pPr>
+            <w:r>
+              <w:t>0.0021</w:t>
+            </w:r>
+            <w:r>
+              <w:rPr>
+                <w:rFonts w:ascii="Times New Roman" w:hAnsi="Times New Roman" w:cs="Times New Roman"/>
+              </w:rPr>
+              <w:t>%</w:t>
+            </w:r>
+          </w:p>
+          <w:p>
+            <w:pPr>
+              <w:jc w:val="right"/>
+              <w:rPr>
+                <w:rFonts w:ascii="Times New Roman" w:hAnsi="Times New Roman" w:cs="Times New Roman"/>
+              </w:rPr>
+            </w:pPr>
+            <w:r>
+              <w:t>24</w:t>
+            </w:r>
+            <w:r>
+              <w:rPr>
+                <w:rFonts w:ascii="Times New Roman" w:hAnsi="Times New Roman" w:cs="Times New Roman"/>
+              </w:rPr>
+              <w:t xml:space="preserve"> / 1,</w:t>
+            </w:r>
+            <w:r>
+              <w:t>131</w:t>
+            </w:r>
+            <w:r>
+              <w:rPr>
+                <w:rFonts w:ascii="Times New Roman" w:hAnsi="Times New Roman" w:cs="Times New Roman"/>
+              </w:rPr>
+              <w:t>,</w:t>
+            </w:r>
+            <w:r>
+              <w:t>016</w:t>
+            </w:r>
+          </w:p>
+        </w:tc>
+      </w:tr>
+    </w:tbl>
+    <w:p/>
+    <w:tbl>
+      <w:tblPr>
+        <w:tblStyle w:val="TableGrid"/>
+        <w:tblW w:w="9658" w:type="dxa"/>
+        <w:tblBorders>
+          <w:top w:val="none" w:sz="0" w:space="0" w:color="auto"/>
+          <w:left w:val="none" w:sz="0" w:space="0" w:color="auto"/>
+          <w:bottom w:val="none" w:sz="0" w:space="0" w:color="auto"/>
+          <w:right w:val="none" w:sz="0" w:space="0" w:color="auto"/>
+          <w:insideH w:val="none" w:sz="0" w:space="0" w:color="auto"/>
+          <w:insideV w:val="none" w:sz="0" w:space="0" w:color="auto"/>
+        </w:tblBorders>
+        <w:tblLook w:val="04A0" w:firstRow="1" w:lastRow="0" w:firstColumn="1" w:lastColumn="0" w:noHBand="0" w:noVBand="1"/>
+      </w:tblPr>
+      <w:tblGrid>
+        <w:gridCol w:w="1510"/>
+        <w:gridCol w:w="1517"/>
+        <w:gridCol w:w="1327"/>
+        <w:gridCol w:w="1326"/>
+        <w:gridCol w:w="1326"/>
+        <w:gridCol w:w="1326"/>
+        <w:gridCol w:w="1326"/>
+      </w:tblGrid>
+      <w:tr>
+        <w:trPr>
+          <w:trHeight w:val="427"/>
+        </w:trPr>
+        <w:tc>
+          <w:tcPr>
+            <w:tcW w:w="1510" w:type="dxa"/>
+            <w:tcBorders>
+              <w:top w:val="single" w:sz="4" w:space="0" w:color="auto"/>
+            </w:tcBorders>
+          </w:tcPr>
+          <w:p/>
+        </w:tc>
+        <w:tc>
+          <w:tcPr>
+            <w:tcW w:w="1517" w:type="dxa"/>
+            <w:vMerge w:val="restart"/>
+            <w:tcBorders>
+              <w:top w:val="single" w:sz="4" w:space="0" w:color="auto"/>
+            </w:tcBorders>
+          </w:tcPr>
+          <w:p>
+            <w:pPr>
+              <w:jc w:val="center"/>
+            </w:pPr>
+            <w:r>
+              <w:rPr>
+                <w:rFonts w:ascii="Times New Roman" w:hAnsi="Times New Roman" w:cs="Times New Roman"/>
+              </w:rPr>
+              <w:t>Total Milk Cartons</w:t>
+            </w:r>
+          </w:p>
+        </w:tc>
+        <w:tc>
+          <w:tcPr>
+            <w:tcW w:w="6631" w:type="dxa"/>
+            <w:gridSpan w:val="5"/>
+            <w:tcBorders>
+              <w:top w:val="single" w:sz="4" w:space="0" w:color="auto"/>
+            </w:tcBorders>
+          </w:tcPr>
+          <w:p>
+            <w:pPr>
+              <w:jc w:val="center"/>
+              <w:rPr>
+                <w:rFonts w:ascii="Times New Roman" w:hAnsi="Times New Roman" w:cs="Times New Roman"/>
+              </w:rPr>
+            </w:pPr>
+            <w:r>
+              <w:rPr>
+                <w:rFonts w:ascii="Times New Roman" w:hAnsi="Times New Roman" w:cs="Times New Roman"/>
+              </w:rPr>
+              <w:t>Residence Time (Days)</w:t>
+            </w:r>
+          </w:p>
+        </w:tc>
+      </w:tr>
+      <w:tr>
+        <w:trPr>
+          <w:trHeight w:val="427"/>
+        </w:trPr>
+        <w:tc>
+          <w:tcPr>
+            <w:tcW w:w="1510" w:type="dxa"/>
+            <w:tcBorders>
+              <w:bottom w:val="single" w:sz="4" w:space="0" w:color="auto"/>
+            </w:tcBorders>
+          </w:tcPr>
+          <w:p/>
+        </w:tc>
+        <w:tc>
+          <w:tcPr>
+            <w:tcW w:w="1517" w:type="dxa"/>
+            <w:vMerge/>
+            <w:tcBorders>
+              <w:bottom w:val="single" w:sz="4" w:space="0" w:color="auto"/>
+            </w:tcBorders>
+          </w:tcPr>
+          <w:p>
+            <w:pPr>
+              <w:jc w:val="center"/>
+              <w:rPr>
+                <w:rFonts w:ascii="Times New Roman" w:hAnsi="Times New Roman" w:cs="Times New Roman"/>
+              </w:rPr>
+            </w:pPr>
+          </w:p>
+        </w:tc>
+        <w:tc>
+          <w:tcPr>
+            <w:tcW w:w="1327" w:type="dxa"/>
+            <w:tcBorders>
+              <w:bottom w:val="single" w:sz="4" w:space="0" w:color="auto"/>
+            </w:tcBorders>
+          </w:tcPr>
+          <w:p>
+            <w:pPr>
+              <w:jc w:val="center"/>
+              <w:rPr>
+                <w:rFonts w:ascii="Times New Roman" w:hAnsi="Times New Roman" w:cs="Times New Roman"/>
+              </w:rPr>
+            </w:pPr>
+            <w:r>
+              <w:rPr>
+                <w:rFonts w:ascii="Times New Roman" w:hAnsi="Times New Roman" w:cs="Times New Roman"/>
+              </w:rPr>
+              <w:t>Day 1</w:t>
+            </w:r>
+          </w:p>
+        </w:tc>
+        <w:tc>
+          <w:tcPr>
+            <w:tcW w:w="1326" w:type="dxa"/>
+            <w:tcBorders>
+              <w:bottom w:val="single" w:sz="4" w:space="0" w:color="auto"/>
+            </w:tcBorders>
+          </w:tcPr>
+          <w:p>
+            <w:pPr>
+              <w:jc w:val="center"/>
+              <w:rPr>
+                <w:rFonts w:ascii="Times New Roman" w:hAnsi="Times New Roman" w:cs="Times New Roman"/>
+              </w:rPr>
+            </w:pPr>
+            <w:r>
+              <w:rPr>
+                <w:rFonts w:ascii="Times New Roman" w:hAnsi="Times New Roman" w:cs="Times New Roman"/>
+              </w:rPr>
+              <w:t>Day 2</w:t>
+            </w:r>
+          </w:p>
+        </w:tc>
+        <w:tc>
+          <w:tcPr>
+            <w:tcW w:w="1326" w:type="dxa"/>
+            <w:tcBorders>
+              <w:bottom w:val="single" w:sz="4" w:space="0" w:color="auto"/>
+            </w:tcBorders>
+          </w:tcPr>
+          <w:p>
+            <w:pPr>
+              <w:jc w:val="center"/>
+              <w:rPr>
+                <w:rFonts w:ascii="Times New Roman" w:hAnsi="Times New Roman" w:cs="Times New Roman"/>
+              </w:rPr>
+            </w:pPr>
+            <w:r>
+              <w:rPr>
+                <w:rFonts w:ascii="Times New Roman" w:hAnsi="Times New Roman" w:cs="Times New Roman"/>
+              </w:rPr>
+              <w:t>Day 3</w:t>
+            </w:r>
+          </w:p>
+        </w:tc>
+        <w:tc>
+          <w:tcPr>
+            <w:tcW w:w="1326" w:type="dxa"/>
+            <w:tcBorders>
+              <w:bottom w:val="single" w:sz="4" w:space="0" w:color="auto"/>
+            </w:tcBorders>
+          </w:tcPr>
+          <w:p>
+            <w:pPr>
+              <w:jc w:val="center"/>
+              <w:rPr>
+                <w:rFonts w:ascii="Times New Roman" w:hAnsi="Times New Roman" w:cs="Times New Roman"/>
+              </w:rPr>
+            </w:pPr>
+            <w:r>
+              <w:rPr>
+                <w:rFonts w:ascii="Times New Roman" w:hAnsi="Times New Roman" w:cs="Times New Roman"/>
+              </w:rPr>
+              <w:t>Day 4</w:t>
+            </w:r>
+          </w:p>
+        </w:tc>
+        <w:tc>
+          <w:tcPr>
+            <w:tcW w:w="1326" w:type="dxa"/>
+            <w:tcBorders>
+              <w:bottom w:val="single" w:sz="4" w:space="0" w:color="auto"/>
+            </w:tcBorders>
+          </w:tcPr>
+          <w:p>
+            <w:pPr>
+              <w:jc w:val="center"/>
+              <w:rPr>
+                <w:rFonts w:ascii="Times New Roman" w:hAnsi="Times New Roman" w:cs="Times New Roman"/>
+              </w:rPr>
+            </w:pPr>
+            <w:r>
+              <w:rPr>
+                <w:rFonts w:ascii="Times New Roman" w:hAnsi="Times New Roman" w:cs="Times New Roman"/>
+              </w:rPr>
+              <w:t>Day 5</w:t>
+            </w:r>
+          </w:p>
+        </w:tc>
+      </w:tr>
+      <w:tr>
+        <w:trPr>
+          <w:trHeight w:val="247"/>
+        </w:trPr>
+        <w:tc>
+          <w:tcPr>
+            <w:tcW w:w="1510" w:type="dxa"/>
+            <w:tcBorders>
+              <w:top w:val="single" w:sz="4" w:space="0" w:color="auto"/>
+            </w:tcBorders>
+          </w:tcPr>
+          <w:p>
+            <w:pPr>
+              <w:rPr>
+                <w:rFonts w:ascii="Times New Roman" w:hAnsi="Times New Roman" w:cs="Times New Roman"/>
+              </w:rPr>
+            </w:pPr>
+            <w:r>
+              <w:rPr>
+                <w:rFonts w:ascii="Times New Roman" w:hAnsi="Times New Roman" w:cs="Times New Roman"/>
+              </w:rPr>
+              <w:t>Consumed</w:t>
+            </w:r>
+          </w:p>
+        </w:tc>
+        <w:tc>
+          <w:tcPr>
+            <w:tcW w:w="1517" w:type="dxa"/>
+            <w:tcBorders>
+              <w:top w:val="single" w:sz="4" w:space="0" w:color="auto"/>
+            </w:tcBorders>
+          </w:tcPr>
+          <w:p>
+            <w:pPr>
+              <w:jc w:val="right"/>
+              <w:rPr>
+                <w:rFonts w:ascii="Times New Roman" w:hAnsi="Times New Roman" w:cs="Times New Roman"/>
+              </w:rPr>
+            </w:pPr>
+            <w:r>
+              <w:rPr>
+                <w:rFonts w:ascii="Times New Roman" w:hAnsi="Times New Roman" w:cs="Times New Roman"/>
+              </w:rPr>
+              <w:t>969,021 (85.6%)</w:t>
+            </w:r>
+          </w:p>
+        </w:tc>
+        <w:tc>
+          <w:tcPr>
+            <w:tcW w:w="1327" w:type="dxa"/>
+            <w:tcBorders>
+              <w:top w:val="single" w:sz="4" w:space="0" w:color="auto"/>
+            </w:tcBorders>
+          </w:tcPr>
+          <w:p>
+            <w:pPr>
+              <w:jc w:val="right"/>
+              <w:rPr>
+                <w:rFonts w:ascii="Times New Roman" w:hAnsi="Times New Roman" w:cs="Times New Roman"/>
+              </w:rPr>
+            </w:pPr>
+            <w:r>
+              <w:rPr>
+                <w:rFonts w:ascii="Times New Roman" w:hAnsi="Times New Roman" w:cs="Times New Roman"/>
+              </w:rPr>
+              <w:t>871,105</w:t>
+            </w:r>
+          </w:p>
+          <w:p>
+            <w:pPr>
+              <w:jc w:val="right"/>
+              <w:rPr>
+                <w:rFonts w:ascii="Times New Roman" w:hAnsi="Times New Roman" w:cs="Times New Roman"/>
+              </w:rPr>
+            </w:pPr>
+            <w:r>
+              <w:rPr>
+                <w:rFonts w:ascii="Times New Roman" w:hAnsi="Times New Roman" w:cs="Times New Roman"/>
+              </w:rPr>
+              <w:t>(89.9%)</w:t>
+            </w:r>
+          </w:p>
+        </w:tc>
+        <w:tc>
+          <w:tcPr>
+            <w:tcW w:w="1326" w:type="dxa"/>
+            <w:tcBorders>
+              <w:top w:val="single" w:sz="4" w:space="0" w:color="auto"/>
+            </w:tcBorders>
+          </w:tcPr>
+          <w:p>
+            <w:pPr>
+              <w:jc w:val="right"/>
+              <w:rPr>
+                <w:rFonts w:ascii="Times New Roman" w:hAnsi="Times New Roman" w:cs="Times New Roman"/>
+              </w:rPr>
+            </w:pPr>
+            <w:r>
+              <w:rPr>
+                <w:rFonts w:ascii="Times New Roman" w:hAnsi="Times New Roman" w:cs="Times New Roman"/>
+              </w:rPr>
+              <w:t>93,121</w:t>
+            </w:r>
+          </w:p>
+          <w:p>
+            <w:pPr>
+              <w:jc w:val="right"/>
+              <w:rPr>
+                <w:rFonts w:ascii="Times New Roman" w:hAnsi="Times New Roman" w:cs="Times New Roman"/>
+              </w:rPr>
+            </w:pPr>
+            <w:r>
+              <w:rPr>
+                <w:rFonts w:ascii="Times New Roman" w:hAnsi="Times New Roman" w:cs="Times New Roman"/>
+              </w:rPr>
+              <w:t>(9.6%)</w:t>
+            </w:r>
+          </w:p>
+        </w:tc>
+        <w:tc>
+          <w:tcPr>
+            <w:tcW w:w="1326" w:type="dxa"/>
+            <w:tcBorders>
+              <w:top w:val="single" w:sz="4" w:space="0" w:color="auto"/>
+            </w:tcBorders>
+          </w:tcPr>
+          <w:p>
+            <w:pPr>
+              <w:jc w:val="right"/>
+              <w:rPr>
+                <w:rFonts w:ascii="Times New Roman" w:hAnsi="Times New Roman" w:cs="Times New Roman"/>
+              </w:rPr>
+            </w:pPr>
+            <w:r>
+              <w:rPr>
+                <w:rFonts w:ascii="Times New Roman" w:hAnsi="Times New Roman" w:cs="Times New Roman"/>
+              </w:rPr>
+              <w:t>4,386</w:t>
+            </w:r>
+          </w:p>
+          <w:p>
+            <w:pPr>
+              <w:jc w:val="right"/>
+              <w:rPr>
+                <w:rFonts w:ascii="Times New Roman" w:hAnsi="Times New Roman" w:cs="Times New Roman"/>
+              </w:rPr>
+            </w:pPr>
+            <w:r>
+              <w:rPr>
+                <w:rFonts w:ascii="Times New Roman" w:hAnsi="Times New Roman" w:cs="Times New Roman"/>
+              </w:rPr>
+              <w:t>(0.45%)</w:t>
+            </w:r>
+          </w:p>
+        </w:tc>
+        <w:tc>
+          <w:tcPr>
+            <w:tcW w:w="1326" w:type="dxa"/>
+            <w:tcBorders>
+              <w:top w:val="single" w:sz="4" w:space="0" w:color="auto"/>
+            </w:tcBorders>
+          </w:tcPr>
+          <w:p>
+            <w:pPr>
+              <w:jc w:val="right"/>
+              <w:rPr>
+                <w:rFonts w:ascii="Times New Roman" w:hAnsi="Times New Roman" w:cs="Times New Roman"/>
+              </w:rPr>
+            </w:pPr>
+            <w:r>
+              <w:rPr>
+                <w:rFonts w:ascii="Times New Roman" w:hAnsi="Times New Roman" w:cs="Times New Roman"/>
+              </w:rPr>
+              <w:t>382</w:t>
+            </w:r>
+          </w:p>
+          <w:p>
+            <w:pPr>
+              <w:jc w:val="right"/>
+              <w:rPr>
+                <w:rFonts w:ascii="Times New Roman" w:hAnsi="Times New Roman" w:cs="Times New Roman"/>
+              </w:rPr>
+            </w:pPr>
+            <w:r>
+              <w:rPr>
+                <w:rFonts w:ascii="Times New Roman" w:hAnsi="Times New Roman" w:cs="Times New Roman"/>
+              </w:rPr>
+              <w:t>(0.04%)</w:t>
+            </w:r>
+          </w:p>
+        </w:tc>
+        <w:tc>
+          <w:tcPr>
+            <w:tcW w:w="1326" w:type="dxa"/>
+            <w:tcBorders>
+              <w:top w:val="single" w:sz="4" w:space="0" w:color="auto"/>
+            </w:tcBorders>
+          </w:tcPr>
+          <w:p>
+            <w:pPr>
+              <w:jc w:val="right"/>
+              <w:rPr>
+                <w:rFonts w:ascii="Times New Roman" w:hAnsi="Times New Roman" w:cs="Times New Roman"/>
+              </w:rPr>
+            </w:pPr>
+            <w:r>
+              <w:rPr>
+                <w:rFonts w:ascii="Times New Roman" w:hAnsi="Times New Roman" w:cs="Times New Roman"/>
+              </w:rPr>
+              <w:t>28</w:t>
+            </w:r>
+          </w:p>
+          <w:p>
+            <w:pPr>
+              <w:jc w:val="right"/>
+              <w:rPr>
+                <w:rFonts w:ascii="Times New Roman" w:hAnsi="Times New Roman" w:cs="Times New Roman"/>
+              </w:rPr>
+            </w:pPr>
+            <w:r>
+              <w:rPr>
+                <w:rFonts w:ascii="Times New Roman" w:hAnsi="Times New Roman" w:cs="Times New Roman"/>
+              </w:rPr>
+              <w:t>(0.003%)</w:t>
+            </w:r>
+          </w:p>
+        </w:tc>
+      </w:tr>
+      <w:tr>
+        <w:trPr>
+          <w:trHeight w:val="127"/>
+        </w:trPr>
+        <w:tc>
+          <w:tcPr>
+            <w:tcW w:w="1510" w:type="dxa"/>
+          </w:tcPr>
+          <w:p>
+            <w:pPr>
+              <w:rPr>
+                <w:rFonts w:ascii="Times New Roman" w:hAnsi="Times New Roman" w:cs="Times New Roman"/>
+              </w:rPr>
+            </w:pPr>
+            <w:r>
+              <w:rPr>
+                <w:rFonts w:ascii="Times New Roman" w:hAnsi="Times New Roman" w:cs="Times New Roman"/>
+              </w:rPr>
+              <w:t>Discarded</w:t>
+            </w:r>
+          </w:p>
+        </w:tc>
+        <w:tc>
+          <w:tcPr>
+            <w:tcW w:w="1517" w:type="dxa"/>
+          </w:tcPr>
+          <w:p>
+            <w:pPr>
+              <w:jc w:val="right"/>
+              <w:rPr>
+                <w:rFonts w:ascii="Times New Roman" w:hAnsi="Times New Roman" w:cs="Times New Roman"/>
+              </w:rPr>
+            </w:pPr>
+            <w:r>
+              <w:rPr>
+                <w:rFonts w:ascii="Times New Roman" w:hAnsi="Times New Roman" w:cs="Times New Roman"/>
+              </w:rPr>
+              <w:t>131,845 (11.7%)</w:t>
+            </w:r>
+          </w:p>
+        </w:tc>
+        <w:tc>
+          <w:tcPr>
+            <w:tcW w:w="1327" w:type="dxa"/>
+          </w:tcPr>
+          <w:p>
+            <w:pPr>
+              <w:jc w:val="right"/>
+              <w:rPr>
+                <w:rFonts w:ascii="Times New Roman" w:hAnsi="Times New Roman" w:cs="Times New Roman"/>
+              </w:rPr>
+            </w:pPr>
+            <w:r>
+              <w:rPr>
+                <w:rFonts w:ascii="Times New Roman" w:hAnsi="Times New Roman" w:cs="Times New Roman"/>
+              </w:rPr>
+              <w:t>118,977</w:t>
+            </w:r>
+          </w:p>
+          <w:p>
+            <w:pPr>
+              <w:jc w:val="right"/>
+              <w:rPr>
+                <w:rFonts w:ascii="Times New Roman" w:hAnsi="Times New Roman" w:cs="Times New Roman"/>
+              </w:rPr>
+            </w:pPr>
+            <w:r>
+              <w:rPr>
+                <w:rFonts w:ascii="Times New Roman" w:hAnsi="Times New Roman" w:cs="Times New Roman"/>
+              </w:rPr>
+              <w:t>(90.2%)</w:t>
+            </w:r>
+          </w:p>
+        </w:tc>
+        <w:tc>
+          <w:tcPr>
+            <w:tcW w:w="1326" w:type="dxa"/>
+          </w:tcPr>
+          <w:p>
+            <w:pPr>
+              <w:jc w:val="right"/>
+              <w:rPr>
+                <w:rFonts w:ascii="Times New Roman" w:hAnsi="Times New Roman" w:cs="Times New Roman"/>
+              </w:rPr>
+            </w:pPr>
+            <w:r>
+              <w:rPr>
+                <w:rFonts w:ascii="Times New Roman" w:hAnsi="Times New Roman" w:cs="Times New Roman"/>
+              </w:rPr>
+              <w:t>12,228</w:t>
+            </w:r>
+          </w:p>
+          <w:p>
+            <w:pPr>
+              <w:jc w:val="right"/>
+              <w:rPr>
+                <w:rFonts w:ascii="Times New Roman" w:hAnsi="Times New Roman" w:cs="Times New Roman"/>
+              </w:rPr>
+            </w:pPr>
+            <w:r>
+              <w:rPr>
+                <w:rFonts w:ascii="Times New Roman" w:hAnsi="Times New Roman" w:cs="Times New Roman"/>
+              </w:rPr>
+              <w:t>(9.3%)</w:t>
+            </w:r>
+          </w:p>
+        </w:tc>
+        <w:tc>
+          <w:tcPr>
+            <w:tcW w:w="1326" w:type="dxa"/>
+          </w:tcPr>
+          <w:p>
+            <w:pPr>
+              <w:jc w:val="right"/>
+              <w:rPr>
+                <w:rFonts w:ascii="Times New Roman" w:hAnsi="Times New Roman" w:cs="Times New Roman"/>
+              </w:rPr>
+            </w:pPr>
+            <w:r>
+              <w:rPr>
+                <w:rFonts w:ascii="Times New Roman" w:hAnsi="Times New Roman" w:cs="Times New Roman"/>
+              </w:rPr>
+              <w:t>587</w:t>
+            </w:r>
+          </w:p>
+          <w:p>
+            <w:pPr>
+              <w:jc w:val="right"/>
+              <w:rPr>
+                <w:rFonts w:ascii="Times New Roman" w:hAnsi="Times New Roman" w:cs="Times New Roman"/>
+              </w:rPr>
+            </w:pPr>
+            <w:r>
+              <w:rPr>
+                <w:rFonts w:ascii="Times New Roman" w:hAnsi="Times New Roman" w:cs="Times New Roman"/>
+              </w:rPr>
+              <w:t>(0.45%)</w:t>
+            </w:r>
+          </w:p>
+        </w:tc>
+        <w:tc>
+          <w:tcPr>
+            <w:tcW w:w="1326" w:type="dxa"/>
+          </w:tcPr>
+          <w:p>
+            <w:pPr>
+              <w:jc w:val="right"/>
+              <w:rPr>
+                <w:rFonts w:ascii="Times New Roman" w:hAnsi="Times New Roman" w:cs="Times New Roman"/>
+              </w:rPr>
+            </w:pPr>
+            <w:r>
+              <w:rPr>
+                <w:rFonts w:ascii="Times New Roman" w:hAnsi="Times New Roman" w:cs="Times New Roman"/>
+              </w:rPr>
+              <w:t>50</w:t>
+            </w:r>
+          </w:p>
+          <w:p>
+            <w:pPr>
+              <w:jc w:val="right"/>
+              <w:rPr>
+                <w:rFonts w:ascii="Times New Roman" w:hAnsi="Times New Roman" w:cs="Times New Roman"/>
+              </w:rPr>
+            </w:pPr>
+            <w:r>
+              <w:rPr>
+                <w:rFonts w:ascii="Times New Roman" w:hAnsi="Times New Roman" w:cs="Times New Roman"/>
+              </w:rPr>
+              <w:t>(0.04%)</w:t>
+            </w:r>
+          </w:p>
+        </w:tc>
+        <w:tc>
+          <w:tcPr>
+            <w:tcW w:w="1326" w:type="dxa"/>
+          </w:tcPr>
+          <w:p>
+            <w:pPr>
+              <w:jc w:val="right"/>
+              <w:rPr>
+                <w:rFonts w:ascii="Times New Roman" w:hAnsi="Times New Roman" w:cs="Times New Roman"/>
+              </w:rPr>
+            </w:pPr>
+            <w:r>
+              <w:rPr>
+                <w:rFonts w:ascii="Times New Roman" w:hAnsi="Times New Roman" w:cs="Times New Roman"/>
+              </w:rPr>
+              <w:t>3</w:t>
+            </w:r>
+          </w:p>
+          <w:p>
+            <w:pPr>
+              <w:jc w:val="right"/>
+              <w:rPr>
+                <w:rFonts w:ascii="Times New Roman" w:hAnsi="Times New Roman" w:cs="Times New Roman"/>
+              </w:rPr>
+            </w:pPr>
+            <w:r>
+              <w:rPr>
+                <w:rFonts w:ascii="Times New Roman" w:hAnsi="Times New Roman" w:cs="Times New Roman"/>
+              </w:rPr>
+              <w:t>(0.002%)</w:t>
+            </w:r>
+          </w:p>
+        </w:tc>
+      </w:tr>
+      <w:tr>
+        <w:trPr>
+          <w:trHeight w:val="120"/>
+        </w:trPr>
+        <w:tc>
+          <w:tcPr>
+            <w:tcW w:w="1510" w:type="dxa"/>
+            <w:tcBorders>
+              <w:bottom w:val="single" w:sz="4" w:space="0" w:color="auto"/>
+            </w:tcBorders>
+          </w:tcPr>
+          <w:p>
+            <w:pPr>
+              <w:rPr>
+                <w:rFonts w:ascii="Times New Roman" w:hAnsi="Times New Roman" w:cs="Times New Roman"/>
+              </w:rPr>
+            </w:pPr>
+            <w:r>
+              <w:rPr>
+                <w:rFonts w:ascii="Times New Roman" w:hAnsi="Times New Roman" w:cs="Times New Roman"/>
+              </w:rPr>
+              <w:t>Donated</w:t>
+            </w:r>
+          </w:p>
+        </w:tc>
+        <w:tc>
+          <w:tcPr>
+            <w:tcW w:w="1517" w:type="dxa"/>
+            <w:tcBorders>
+              <w:bottom w:val="single" w:sz="4" w:space="0" w:color="auto"/>
+            </w:tcBorders>
+          </w:tcPr>
+          <w:p>
+            <w:pPr>
+              <w:jc w:val="right"/>
+              <w:rPr>
+                <w:rFonts w:ascii="Times New Roman" w:hAnsi="Times New Roman" w:cs="Times New Roman"/>
+              </w:rPr>
+            </w:pPr>
+            <w:r>
+              <w:rPr>
+                <w:rFonts w:ascii="Times New Roman" w:hAnsi="Times New Roman" w:cs="Times New Roman"/>
+              </w:rPr>
+              <w:t>30,150</w:t>
+            </w:r>
+          </w:p>
+          <w:p>
+            <w:pPr>
+              <w:jc w:val="right"/>
+              <w:rPr>
+                <w:rFonts w:ascii="Times New Roman" w:hAnsi="Times New Roman" w:cs="Times New Roman"/>
+              </w:rPr>
+            </w:pPr>
+            <w:r>
+              <w:rPr>
+                <w:rFonts w:ascii="Times New Roman" w:hAnsi="Times New Roman" w:cs="Times New Roman"/>
+              </w:rPr>
+              <w:t>(2.7%)</w:t>
+            </w:r>
+          </w:p>
+        </w:tc>
+        <w:tc>
+          <w:tcPr>
+            <w:tcW w:w="1327" w:type="dxa"/>
+            <w:tcBorders>
+              <w:bottom w:val="single" w:sz="4" w:space="0" w:color="auto"/>
+            </w:tcBorders>
+          </w:tcPr>
+          <w:p>
+            <w:pPr>
+              <w:jc w:val="right"/>
+              <w:rPr>
+                <w:rFonts w:ascii="Times New Roman" w:hAnsi="Times New Roman" w:cs="Times New Roman"/>
+              </w:rPr>
+            </w:pPr>
+            <w:r>
+              <w:rPr>
+                <w:rFonts w:ascii="Times New Roman" w:hAnsi="Times New Roman" w:cs="Times New Roman"/>
+              </w:rPr>
+              <w:t>28,028</w:t>
+            </w:r>
+          </w:p>
+          <w:p>
+            <w:pPr>
+              <w:jc w:val="right"/>
+              <w:rPr>
+                <w:rFonts w:ascii="Times New Roman" w:hAnsi="Times New Roman" w:cs="Times New Roman"/>
+              </w:rPr>
+            </w:pPr>
+            <w:r>
+              <w:rPr>
+                <w:rFonts w:ascii="Times New Roman" w:hAnsi="Times New Roman" w:cs="Times New Roman"/>
+              </w:rPr>
+              <w:t>(92.9%)</w:t>
+            </w:r>
+          </w:p>
+        </w:tc>
+        <w:tc>
+          <w:tcPr>
+            <w:tcW w:w="1326" w:type="dxa"/>
+            <w:tcBorders>
+              <w:bottom w:val="single" w:sz="4" w:space="0" w:color="auto"/>
+            </w:tcBorders>
+          </w:tcPr>
+          <w:p>
+            <w:pPr>
+              <w:jc w:val="right"/>
+              <w:rPr>
+                <w:rFonts w:ascii="Times New Roman" w:hAnsi="Times New Roman" w:cs="Times New Roman"/>
+              </w:rPr>
+            </w:pPr>
+            <w:r>
+              <w:rPr>
+                <w:rFonts w:ascii="Times New Roman" w:hAnsi="Times New Roman" w:cs="Times New Roman"/>
+              </w:rPr>
+              <w:t>1,836</w:t>
+            </w:r>
+          </w:p>
+          <w:p>
+            <w:pPr>
+              <w:jc w:val="right"/>
+              <w:rPr>
+                <w:rFonts w:ascii="Times New Roman" w:hAnsi="Times New Roman" w:cs="Times New Roman"/>
+              </w:rPr>
+            </w:pPr>
+            <w:r>
+              <w:rPr>
+                <w:rFonts w:ascii="Times New Roman" w:hAnsi="Times New Roman" w:cs="Times New Roman"/>
+              </w:rPr>
+              <w:t>(6.1%)</w:t>
+            </w:r>
+          </w:p>
+        </w:tc>
+        <w:tc>
+          <w:tcPr>
+            <w:tcW w:w="1326" w:type="dxa"/>
+            <w:tcBorders>
+              <w:bottom w:val="single" w:sz="4" w:space="0" w:color="auto"/>
+            </w:tcBorders>
+          </w:tcPr>
+          <w:p>
+            <w:pPr>
+              <w:jc w:val="right"/>
+              <w:rPr>
+                <w:rFonts w:ascii="Times New Roman" w:hAnsi="Times New Roman" w:cs="Times New Roman"/>
+              </w:rPr>
+            </w:pPr>
+            <w:r>
+              <w:rPr>
+                <w:rFonts w:ascii="Times New Roman" w:hAnsi="Times New Roman" w:cs="Times New Roman"/>
+              </w:rPr>
+              <w:t>243</w:t>
+            </w:r>
+          </w:p>
+          <w:p>
+            <w:pPr>
+              <w:jc w:val="right"/>
+              <w:rPr>
+                <w:rFonts w:ascii="Times New Roman" w:hAnsi="Times New Roman" w:cs="Times New Roman"/>
+              </w:rPr>
+            </w:pPr>
+            <w:r>
+              <w:rPr>
+                <w:rFonts w:ascii="Times New Roman" w:hAnsi="Times New Roman" w:cs="Times New Roman"/>
+              </w:rPr>
+              <w:t>(0.8%)</w:t>
+            </w:r>
+          </w:p>
+        </w:tc>
+        <w:tc>
+          <w:tcPr>
+            <w:tcW w:w="1326" w:type="dxa"/>
+            <w:tcBorders>
+              <w:bottom w:val="single" w:sz="4" w:space="0" w:color="auto"/>
+            </w:tcBorders>
+          </w:tcPr>
+          <w:p>
+            <w:pPr>
+              <w:jc w:val="right"/>
+              <w:rPr>
+                <w:rFonts w:ascii="Times New Roman" w:hAnsi="Times New Roman" w:cs="Times New Roman"/>
+              </w:rPr>
+            </w:pPr>
+            <w:r>
+              <w:rPr>
+                <w:rFonts w:ascii="Times New Roman" w:hAnsi="Times New Roman" w:cs="Times New Roman"/>
+              </w:rPr>
+              <w:t>40</w:t>
+            </w:r>
+          </w:p>
+          <w:p>
+            <w:pPr>
+              <w:jc w:val="right"/>
+              <w:rPr>
+                <w:rFonts w:ascii="Times New Roman" w:hAnsi="Times New Roman" w:cs="Times New Roman"/>
+              </w:rPr>
+            </w:pPr>
+            <w:r>
+              <w:rPr>
+                <w:rFonts w:ascii="Times New Roman" w:hAnsi="Times New Roman" w:cs="Times New Roman"/>
+              </w:rPr>
+              <w:t>(0.13%)</w:t>
+            </w:r>
+          </w:p>
+        </w:tc>
+        <w:tc>
+          <w:tcPr>
+            <w:tcW w:w="1326" w:type="dxa"/>
+            <w:tcBorders>
+              <w:bottom w:val="single" w:sz="4" w:space="0" w:color="auto"/>
+            </w:tcBorders>
+          </w:tcPr>
+          <w:p>
+            <w:pPr>
+              <w:jc w:val="right"/>
+              <w:rPr>
+                <w:rFonts w:ascii="Times New Roman" w:hAnsi="Times New Roman" w:cs="Times New Roman"/>
+              </w:rPr>
+            </w:pPr>
+            <w:r>
+              <w:rPr>
+                <w:rFonts w:ascii="Times New Roman" w:hAnsi="Times New Roman" w:cs="Times New Roman"/>
+              </w:rPr>
+              <w:t>3</w:t>
+            </w:r>
+          </w:p>
+          <w:p>
+            <w:pPr>
+              <w:jc w:val="right"/>
+              <w:rPr>
+                <w:rFonts w:ascii="Times New Roman" w:hAnsi="Times New Roman" w:cs="Times New Roman"/>
+              </w:rPr>
+            </w:pPr>
+            <w:r>
+              <w:rPr>
+                <w:rFonts w:ascii="Times New Roman" w:hAnsi="Times New Roman" w:cs="Times New Roman"/>
+              </w:rPr>
+              <w:t>(0.01%)</w:t>
             </w:r>
           </w:p>
         </w:tc>
